--- a/gobangWithKlee/gobangWithKlee 实验报告.docx
+++ b/gobangWithKlee/gobangWithKlee 实验报告.docx
@@ -355,7 +355,27 @@
                 <w:bCs/>
                 <w:sz w:val="32"/>
               </w:rPr>
-              <w:t>王浩沣</w:t>
+              <w:t>王</w:t>
+            </w:r>
+            <w:proofErr w:type="gramStart"/>
+            <w:r>
+              <w:rPr>
+                <w:rFonts w:ascii="微软雅黑" w:eastAsia="微软雅黑" w:hAnsi="微软雅黑" w:cs="微软雅黑" w:hint="eastAsia"/>
+                <w:b/>
+                <w:bCs/>
+                <w:sz w:val="32"/>
+              </w:rPr>
+              <w:t>浩</w:t>
+            </w:r>
+            <w:proofErr w:type="gramEnd"/>
+            <w:r>
+              <w:rPr>
+                <w:rFonts w:ascii="微软雅黑" w:eastAsia="微软雅黑" w:hAnsi="微软雅黑" w:cs="微软雅黑" w:hint="eastAsia"/>
+                <w:b/>
+                <w:bCs/>
+                <w:sz w:val="32"/>
+              </w:rPr>
+              <w:t>沣</w:t>
             </w:r>
           </w:p>
           <w:p>
@@ -369,6 +389,7 @@
                 <w:sz w:val="32"/>
               </w:rPr>
             </w:pPr>
+            <w:proofErr w:type="gramStart"/>
             <w:r>
               <w:rPr>
                 <w:rFonts w:ascii="仿宋_GB2312" w:eastAsia="仿宋_GB2312" w:hAnsi="仿宋_GB2312" w:cs="Arial" w:hint="eastAsia"/>
@@ -376,7 +397,17 @@
                 <w:bCs/>
                 <w:sz w:val="32"/>
               </w:rPr>
-              <w:t>学　　号：</w:t>
+              <w:t xml:space="preserve">学　　</w:t>
+            </w:r>
+            <w:proofErr w:type="gramEnd"/>
+            <w:r>
+              <w:rPr>
+                <w:rFonts w:ascii="仿宋_GB2312" w:eastAsia="仿宋_GB2312" w:hAnsi="仿宋_GB2312" w:cs="Arial" w:hint="eastAsia"/>
+                <w:b/>
+                <w:bCs/>
+                <w:sz w:val="32"/>
+              </w:rPr>
+              <w:t>号：</w:t>
             </w:r>
             <w:r>
               <w:rPr>
@@ -408,6 +439,7 @@
               </w:rPr>
               <w:t>指导教师：</w:t>
             </w:r>
+            <w:proofErr w:type="gramStart"/>
             <w:r>
               <w:rPr>
                 <w:rFonts w:ascii="微软雅黑" w:eastAsia="微软雅黑" w:hAnsi="微软雅黑" w:cs="微软雅黑" w:hint="eastAsia"/>
@@ -415,7 +447,17 @@
                 <w:bCs/>
                 <w:sz w:val="32"/>
               </w:rPr>
-              <w:t>俸志刚</w:t>
+              <w:t>俸</w:t>
+            </w:r>
+            <w:proofErr w:type="gramEnd"/>
+            <w:r>
+              <w:rPr>
+                <w:rFonts w:ascii="微软雅黑" w:eastAsia="微软雅黑" w:hAnsi="微软雅黑" w:cs="微软雅黑" w:hint="eastAsia"/>
+                <w:b/>
+                <w:bCs/>
+                <w:sz w:val="32"/>
+              </w:rPr>
+              <w:t>志刚</w:t>
             </w:r>
           </w:p>
         </w:tc>
@@ -727,6 +769,7 @@
         </w:rPr>
         <w:t xml:space="preserve">   </w:t>
       </w:r>
+      <w:proofErr w:type="gramStart"/>
       <w:r>
         <w:rPr>
           <w:rFonts w:eastAsia="黑体" w:hint="eastAsia"/>
@@ -735,6 +778,7 @@
         </w:rPr>
         <w:t>验</w:t>
       </w:r>
+      <w:proofErr w:type="gramEnd"/>
       <w:r>
         <w:rPr>
           <w:rFonts w:eastAsia="黑体"/>
@@ -809,12 +853,14 @@
         </w:rPr>
         <w:t>电子科技大学清水河校区</w:t>
       </w:r>
+      <w:proofErr w:type="gramStart"/>
       <w:r>
         <w:rPr>
           <w:rFonts w:hint="eastAsia"/>
         </w:rPr>
         <w:t>品学楼</w:t>
       </w:r>
+      <w:proofErr w:type="gramEnd"/>
       <w:r>
         <w:rPr>
           <w:rFonts w:hint="eastAsia"/>
@@ -862,12 +908,14 @@
         </w:rPr>
         <w:t>基于</w:t>
       </w:r>
+      <w:proofErr w:type="spellStart"/>
       <w:r>
         <w:rPr>
           <w:rFonts w:hint="eastAsia"/>
         </w:rPr>
         <w:t>cpp</w:t>
       </w:r>
+      <w:proofErr w:type="spellEnd"/>
       <w:r>
         <w:rPr>
           <w:rFonts w:hint="eastAsia"/>
@@ -880,11 +928,19 @@
         </w:rPr>
         <w:t xml:space="preserve">qt </w:t>
       </w:r>
-      <w:r>
-        <w:rPr>
-          <w:rFonts w:hint="eastAsia"/>
-        </w:rPr>
-        <w:t>库实现的五子棋</w:t>
+      <w:proofErr w:type="gramStart"/>
+      <w:r>
+        <w:rPr>
+          <w:rFonts w:hint="eastAsia"/>
+        </w:rPr>
+        <w:t>库实现</w:t>
+      </w:r>
+      <w:proofErr w:type="gramEnd"/>
+      <w:r>
+        <w:rPr>
+          <w:rFonts w:hint="eastAsia"/>
+        </w:rPr>
+        <w:t>的五子棋</w:t>
       </w:r>
       <w:r>
         <w:rPr>
@@ -945,12 +1001,14 @@
         </w:rPr>
         <w:t>程序，并且人类可以通过</w:t>
       </w:r>
+      <w:proofErr w:type="spellStart"/>
       <w:r>
         <w:rPr>
           <w:rFonts w:hint="eastAsia"/>
         </w:rPr>
         <w:t>ui</w:t>
       </w:r>
+      <w:proofErr w:type="spellEnd"/>
       <w:r>
         <w:rPr>
           <w:rFonts w:hint="eastAsia"/>
@@ -991,9 +1049,6 @@
       <w:pPr>
         <w:pStyle w:val="a8"/>
         <w:ind w:firstLine="480"/>
-        <w:rPr>
-          <w:rFonts w:hint="eastAsia"/>
-        </w:rPr>
       </w:pPr>
       <w:r>
         <w:rPr>
@@ -1025,12 +1080,14 @@
         </w:rPr>
         <w:t>一个带有</w:t>
       </w:r>
+      <w:proofErr w:type="spellStart"/>
       <w:r>
         <w:rPr>
           <w:rFonts w:hint="eastAsia"/>
         </w:rPr>
         <w:t>gui</w:t>
       </w:r>
+      <w:proofErr w:type="spellEnd"/>
       <w:r>
         <w:rPr>
           <w:rFonts w:hint="eastAsia"/>
@@ -1047,7 +1104,21 @@
         <w:rPr>
           <w:rFonts w:hint="eastAsia"/>
         </w:rPr>
-        <w:t>。本项目实际做到了平均每步时长控制在</w:t>
+        <w:t>。本项目实际做到了平均每步时</w:t>
+      </w:r>
+      <w:proofErr w:type="gramStart"/>
+      <w:r>
+        <w:rPr>
+          <w:rFonts w:hint="eastAsia"/>
+        </w:rPr>
+        <w:t>长控制</w:t>
+      </w:r>
+      <w:proofErr w:type="gramEnd"/>
+      <w:r>
+        <w:rPr>
+          <w:rFonts w:hint="eastAsia"/>
+        </w:rPr>
+        <w:t>在</w:t>
       </w:r>
       <w:r>
         <w:rPr>
@@ -1077,13 +1148,27 @@
         <w:rPr>
           <w:rFonts w:hint="eastAsia"/>
         </w:rPr>
-        <w:t>+5</w:t>
-      </w:r>
-      <w:r>
-        <w:rPr>
-          <w:rFonts w:hint="eastAsia"/>
-        </w:rPr>
-        <w:t>层算杀搜索（内嵌在常规搜索的生成树内）。</w:t>
+        <w:t>+</w:t>
+      </w:r>
+      <w:proofErr w:type="gramStart"/>
+      <w:r>
+        <w:rPr>
+          <w:rFonts w:hint="eastAsia"/>
+        </w:rPr>
+        <w:t>5</w:t>
+      </w:r>
+      <w:r>
+        <w:rPr>
+          <w:rFonts w:hint="eastAsia"/>
+        </w:rPr>
+        <w:t>层算杀搜索</w:t>
+      </w:r>
+      <w:proofErr w:type="gramEnd"/>
+      <w:r>
+        <w:rPr>
+          <w:rFonts w:hint="eastAsia"/>
+        </w:rPr>
+        <w:t>（内嵌在常规搜索的生成树内）。</w:t>
       </w:r>
     </w:p>
     <w:p>
@@ -1199,8 +1284,16 @@
         <w:rPr>
           <w:rFonts w:hint="eastAsia"/>
         </w:rPr>
-        <w:t>, Qt Creator, Clion</w:t>
-      </w:r>
+        <w:t xml:space="preserve">, Qt Creator, </w:t>
+      </w:r>
+      <w:proofErr w:type="spellStart"/>
+      <w:r>
+        <w:rPr>
+          <w:rFonts w:hint="eastAsia"/>
+        </w:rPr>
+        <w:t>Clion</w:t>
+      </w:r>
+      <w:proofErr w:type="spellEnd"/>
     </w:p>
     <w:p>
       <w:pPr>
@@ -1268,12 +1361,14 @@
         </w:rPr>
         <w:t>模块和实现与用户交互的</w:t>
       </w:r>
+      <w:proofErr w:type="spellStart"/>
       <w:r>
         <w:rPr>
           <w:rFonts w:hint="eastAsia"/>
         </w:rPr>
         <w:t>ui</w:t>
       </w:r>
+      <w:proofErr w:type="spellEnd"/>
       <w:r>
         <w:rPr>
           <w:rFonts w:hint="eastAsia"/>
@@ -1350,8 +1445,16 @@
         <w:rPr>
           <w:rFonts w:hint="eastAsia"/>
         </w:rPr>
-        <w:t>可莉</w:t>
-      </w:r>
+        <w:t>可</w:t>
+      </w:r>
+      <w:proofErr w:type="gramStart"/>
+      <w:r>
+        <w:rPr>
+          <w:rFonts w:hint="eastAsia"/>
+        </w:rPr>
+        <w:t>莉</w:t>
+      </w:r>
+      <w:proofErr w:type="gramEnd"/>
       <w:r>
         <w:rPr>
           <w:rFonts w:hint="eastAsia"/>
@@ -1491,8 +1594,16 @@
         <w:rPr>
           <w:rFonts w:hint="eastAsia"/>
         </w:rPr>
-        <w:t>五子棋棋盘以及悔棋、重置、选边按钮</w:t>
-      </w:r>
+        <w:t>五子棋棋盘以及悔棋、重置、</w:t>
+      </w:r>
+      <w:proofErr w:type="gramStart"/>
+      <w:r>
+        <w:rPr>
+          <w:rFonts w:hint="eastAsia"/>
+        </w:rPr>
+        <w:t>选边按钮</w:t>
+      </w:r>
+      <w:proofErr w:type="gramEnd"/>
       <w:r>
         <w:rPr>
           <w:rFonts w:hint="eastAsia"/>
@@ -1611,7 +1722,21 @@
         <w:rPr>
           <w:rFonts w:hint="eastAsia"/>
         </w:rPr>
-        <w:t>在搜索过程中内置了算杀模块，使</w:t>
+        <w:t>在搜索过程中内置</w:t>
+      </w:r>
+      <w:proofErr w:type="gramStart"/>
+      <w:r>
+        <w:rPr>
+          <w:rFonts w:hint="eastAsia"/>
+        </w:rPr>
+        <w:t>了算杀模块</w:t>
+      </w:r>
+      <w:proofErr w:type="gramEnd"/>
+      <w:r>
+        <w:rPr>
+          <w:rFonts w:hint="eastAsia"/>
+        </w:rPr>
+        <w:t>，使</w:t>
       </w:r>
       <w:r>
         <w:rPr>
@@ -1667,36 +1792,42 @@
         </w:rPr>
         <w:t>针对单线程运算</w:t>
       </w:r>
+      <w:proofErr w:type="spellStart"/>
       <w:r>
         <w:rPr>
           <w:rFonts w:hint="eastAsia"/>
         </w:rPr>
         <w:t>cpu</w:t>
       </w:r>
+      <w:proofErr w:type="spellEnd"/>
       <w:r>
         <w:rPr>
           <w:rFonts w:hint="eastAsia"/>
         </w:rPr>
         <w:t>利用率不高且运算速度过慢的问题，采用了</w:t>
       </w:r>
+      <w:proofErr w:type="spellStart"/>
       <w:r>
         <w:rPr>
           <w:rFonts w:hint="eastAsia"/>
         </w:rPr>
         <w:t>QConcurrent</w:t>
       </w:r>
+      <w:proofErr w:type="spellEnd"/>
       <w:r>
         <w:rPr>
           <w:rFonts w:hint="eastAsia"/>
         </w:rPr>
         <w:t>库和</w:t>
       </w:r>
+      <w:proofErr w:type="spellStart"/>
       <w:r>
         <w:rPr>
           <w:rFonts w:hint="eastAsia"/>
         </w:rPr>
         <w:t>QThread</w:t>
       </w:r>
+      <w:proofErr w:type="spellEnd"/>
       <w:r>
         <w:rPr>
           <w:rFonts w:hint="eastAsia"/>
@@ -1719,7 +1850,21 @@
         <w:rPr>
           <w:rFonts w:hint="eastAsia"/>
         </w:rPr>
-        <w:t>本实验中人机对战交互界面主要使用了</w:t>
+        <w:t>本实验</w:t>
+      </w:r>
+      <w:proofErr w:type="gramStart"/>
+      <w:r>
+        <w:rPr>
+          <w:rFonts w:hint="eastAsia"/>
+        </w:rPr>
+        <w:t>中人机</w:t>
+      </w:r>
+      <w:proofErr w:type="gramEnd"/>
+      <w:r>
+        <w:rPr>
+          <w:rFonts w:hint="eastAsia"/>
+        </w:rPr>
+        <w:t>对战交互界面主要使用了</w:t>
       </w:r>
       <w:r>
         <w:rPr>
@@ -1733,15 +1878,18 @@
         </w:rPr>
         <w:t>库中的</w:t>
       </w:r>
+      <w:proofErr w:type="spellStart"/>
       <w:r>
         <w:t>QWidget</w:t>
       </w:r>
+      <w:proofErr w:type="spellEnd"/>
       <w:r>
         <w:rPr>
           <w:rFonts w:hint="eastAsia"/>
         </w:rPr>
         <w:t xml:space="preserve">, </w:t>
       </w:r>
+      <w:proofErr w:type="spellStart"/>
       <w:r>
         <w:t>QLabe</w:t>
       </w:r>
@@ -1749,8 +1897,16 @@
         <w:rPr>
           <w:rFonts w:hint="eastAsia"/>
         </w:rPr>
-        <w:t xml:space="preserve">l, </w:t>
-      </w:r>
+        <w:t>l</w:t>
+      </w:r>
+      <w:proofErr w:type="spellEnd"/>
+      <w:r>
+        <w:rPr>
+          <w:rFonts w:hint="eastAsia"/>
+        </w:rPr>
+        <w:t xml:space="preserve">, </w:t>
+      </w:r>
+      <w:proofErr w:type="spellStart"/>
       <w:r>
         <w:t>QThread</w:t>
       </w:r>
@@ -1763,42 +1919,51 @@
       <w:r>
         <w:t>QPoint</w:t>
       </w:r>
+      <w:proofErr w:type="spellEnd"/>
       <w:r>
         <w:rPr>
           <w:rFonts w:hint="eastAsia"/>
         </w:rPr>
         <w:t xml:space="preserve">, </w:t>
       </w:r>
+      <w:proofErr w:type="spellStart"/>
       <w:r>
         <w:t>QSoundEffect</w:t>
       </w:r>
+      <w:proofErr w:type="spellEnd"/>
       <w:r>
         <w:rPr>
           <w:rFonts w:hint="eastAsia"/>
         </w:rPr>
         <w:t xml:space="preserve">, </w:t>
       </w:r>
+      <w:proofErr w:type="spellStart"/>
       <w:r>
         <w:t>QMouseEvent</w:t>
       </w:r>
+      <w:proofErr w:type="spellEnd"/>
       <w:r>
         <w:rPr>
           <w:rFonts w:hint="eastAsia"/>
         </w:rPr>
         <w:t xml:space="preserve">, </w:t>
       </w:r>
+      <w:proofErr w:type="spellStart"/>
       <w:r>
         <w:t>QMessageBox</w:t>
       </w:r>
+      <w:proofErr w:type="spellEnd"/>
       <w:r>
         <w:rPr>
           <w:rFonts w:hint="eastAsia"/>
         </w:rPr>
         <w:t xml:space="preserve">, </w:t>
       </w:r>
+      <w:proofErr w:type="spellStart"/>
       <w:r>
         <w:t>QTimer</w:t>
       </w:r>
+      <w:proofErr w:type="spellEnd"/>
       <w:r>
         <w:rPr>
           <w:rFonts w:hint="eastAsia"/>
@@ -1958,7 +2123,21 @@
         <w:rPr>
           <w:rFonts w:hint="eastAsia"/>
         </w:rPr>
-        <w:t>对棋盘遍历找四子连珠的算法十分简单，</w:t>
+        <w:t>对棋盘</w:t>
+      </w:r>
+      <w:proofErr w:type="gramStart"/>
+      <w:r>
+        <w:rPr>
+          <w:rFonts w:hint="eastAsia"/>
+        </w:rPr>
+        <w:t>遍历找四</w:t>
+      </w:r>
+      <w:proofErr w:type="gramEnd"/>
+      <w:r>
+        <w:rPr>
+          <w:rFonts w:hint="eastAsia"/>
+        </w:rPr>
+        <w:t>子连珠的算法十分简单，</w:t>
       </w:r>
       <w:r>
         <w:rPr>
@@ -2050,11 +2229,11 @@
       <w:pPr>
         <w:pStyle w:val="a8"/>
         <w:ind w:firstLineChars="175"/>
-        <w:rPr>
-          <w:rFonts w:hint="eastAsia"/>
-        </w:rPr>
-      </w:pPr>
-      <w:r>
+      </w:pPr>
+      <w:r>
+        <w:rPr>
+          <w:noProof/>
+        </w:rPr>
         <w:drawing>
           <wp:anchor distT="0" distB="0" distL="114300" distR="114300" simplePos="0" relativeHeight="251659776" behindDoc="0" locked="0" layoutInCell="1" allowOverlap="1" wp14:anchorId="6AC32549" wp14:editId="78CC65F4">
             <wp:simplePos x="0" y="0"/>
@@ -2355,13 +2534,7 @@
         <w:rPr>
           <w:rFonts w:hint="eastAsia"/>
         </w:rPr>
-        <w:t>，选择最大的值</w:t>
-      </w:r>
-      <w:r>
-        <w:rPr>
-          <w:rFonts w:hint="eastAsia"/>
-        </w:rPr>
-        <w:t>。</w:t>
+        <w:t>，选择最大的值。</w:t>
       </w:r>
       <w:r>
         <w:rPr>
@@ -2375,7 +2548,6 @@
         <w:pStyle w:val="a8"/>
         <w:ind w:firstLine="480"/>
         <w:rPr>
-          <w:rFonts w:hint="eastAsia"/>
           <w:sz w:val="15"/>
           <w:szCs w:val="15"/>
         </w:rPr>
@@ -2453,7 +2625,6 @@
         <w:pStyle w:val="a8"/>
         <w:ind w:firstLine="300"/>
         <w:rPr>
-          <w:rFonts w:hint="eastAsia"/>
           <w:sz w:val="15"/>
           <w:szCs w:val="15"/>
         </w:rPr>
@@ -2648,7 +2819,6 @@
         <w:pStyle w:val="a8"/>
         <w:ind w:firstLine="300"/>
         <w:rPr>
-          <w:rFonts w:hint="eastAsia"/>
           <w:sz w:val="15"/>
           <w:szCs w:val="15"/>
         </w:rPr>
@@ -2706,7 +2876,6 @@
         <w:pStyle w:val="a8"/>
         <w:ind w:firstLine="300"/>
         <w:rPr>
-          <w:rFonts w:hint="eastAsia"/>
           <w:sz w:val="15"/>
           <w:szCs w:val="15"/>
         </w:rPr>
@@ -2756,7 +2925,6 @@
         <w:pStyle w:val="a8"/>
         <w:ind w:firstLine="300"/>
         <w:rPr>
-          <w:rFonts w:hint="eastAsia"/>
           <w:sz w:val="15"/>
           <w:szCs w:val="15"/>
         </w:rPr>
@@ -2830,7 +2998,6 @@
         <w:pStyle w:val="a8"/>
         <w:ind w:firstLine="300"/>
         <w:rPr>
-          <w:rFonts w:hint="eastAsia"/>
           <w:sz w:val="15"/>
           <w:szCs w:val="15"/>
         </w:rPr>
@@ -2920,7 +3087,6 @@
         <w:pStyle w:val="a8"/>
         <w:ind w:firstLine="300"/>
         <w:rPr>
-          <w:rFonts w:hint="eastAsia"/>
           <w:sz w:val="15"/>
           <w:szCs w:val="15"/>
         </w:rPr>
@@ -2994,7 +3160,6 @@
         <w:pStyle w:val="a8"/>
         <w:ind w:firstLine="300"/>
         <w:rPr>
-          <w:rFonts w:hint="eastAsia"/>
           <w:sz w:val="15"/>
           <w:szCs w:val="15"/>
         </w:rPr>
@@ -3044,7 +3209,6 @@
         <w:pStyle w:val="a8"/>
         <w:ind w:firstLine="300"/>
         <w:rPr>
-          <w:rFonts w:hint="eastAsia"/>
           <w:sz w:val="15"/>
           <w:szCs w:val="15"/>
         </w:rPr>
@@ -3086,7 +3250,6 @@
         <w:pStyle w:val="a8"/>
         <w:ind w:firstLine="300"/>
         <w:rPr>
-          <w:rFonts w:hint="eastAsia"/>
           <w:sz w:val="15"/>
           <w:szCs w:val="15"/>
         </w:rPr>
@@ -3136,7 +3299,6 @@
         <w:pStyle w:val="a8"/>
         <w:ind w:firstLine="300"/>
         <w:rPr>
-          <w:rFonts w:hint="eastAsia"/>
           <w:sz w:val="15"/>
           <w:szCs w:val="15"/>
         </w:rPr>
@@ -3210,7 +3372,6 @@
         <w:pStyle w:val="a8"/>
         <w:ind w:firstLine="300"/>
         <w:rPr>
-          <w:rFonts w:hint="eastAsia"/>
           <w:sz w:val="15"/>
           <w:szCs w:val="15"/>
         </w:rPr>
@@ -3300,7 +3461,6 @@
         <w:pStyle w:val="a8"/>
         <w:ind w:firstLine="300"/>
         <w:rPr>
-          <w:rFonts w:hint="eastAsia"/>
           <w:sz w:val="15"/>
           <w:szCs w:val="15"/>
         </w:rPr>
@@ -3374,7 +3534,6 @@
         <w:pStyle w:val="a8"/>
         <w:ind w:firstLine="300"/>
         <w:rPr>
-          <w:rFonts w:hint="eastAsia"/>
           <w:sz w:val="15"/>
           <w:szCs w:val="15"/>
         </w:rPr>
@@ -3424,7 +3583,6 @@
         <w:pStyle w:val="a8"/>
         <w:ind w:left="360" w:firstLine="300"/>
         <w:rPr>
-          <w:rFonts w:hint="eastAsia"/>
           <w:sz w:val="15"/>
           <w:szCs w:val="15"/>
         </w:rPr>
@@ -3482,9 +3640,6 @@
       <w:pPr>
         <w:pStyle w:val="a8"/>
         <w:ind w:firstLine="300"/>
-        <w:rPr>
-          <w:rFonts w:hint="eastAsia"/>
-        </w:rPr>
       </w:pPr>
       <w:r>
         <w:rPr>
@@ -3547,7 +3702,21 @@
         <w:rPr>
           <w:rFonts w:hint="eastAsia"/>
         </w:rPr>
-        <w:t>O(k^d),k</w:t>
+        <w:t>O(</w:t>
+      </w:r>
+      <w:proofErr w:type="spellStart"/>
+      <w:r>
+        <w:rPr>
+          <w:rFonts w:hint="eastAsia"/>
+        </w:rPr>
+        <w:t>k^d</w:t>
+      </w:r>
+      <w:proofErr w:type="spellEnd"/>
+      <w:r>
+        <w:rPr>
+          <w:rFonts w:hint="eastAsia"/>
+        </w:rPr>
+        <w:t>),k</w:t>
       </w:r>
       <w:r>
         <w:rPr>
@@ -3565,7 +3734,21 @@
         <w:rPr>
           <w:rFonts w:hint="eastAsia"/>
         </w:rPr>
-        <w:t>为搜索的深度。而一个熟知五子棋规则的普通棋手的一般能考虑到六步棋左右，即使是对五子棋一知半解的普通人通常也能考虑到之后的四步棋，故欲达成实验目的，搜索深度应当在</w:t>
+        <w:t>为搜索的深度。而一个熟知五子棋规则的普通棋手的一般能考虑到六步棋左右，即使是对五子棋一知半解的普通人通常也能考虑到之后的四步棋，故</w:t>
+      </w:r>
+      <w:proofErr w:type="gramStart"/>
+      <w:r>
+        <w:rPr>
+          <w:rFonts w:hint="eastAsia"/>
+        </w:rPr>
+        <w:t>欲达成</w:t>
+      </w:r>
+      <w:proofErr w:type="gramEnd"/>
+      <w:r>
+        <w:rPr>
+          <w:rFonts w:hint="eastAsia"/>
+        </w:rPr>
+        <w:t>实验目的，搜索深度应当在</w:t>
       </w:r>
       <w:r>
         <w:rPr>
@@ -3595,7 +3778,21 @@
         <w:rPr>
           <w:rFonts w:hint="eastAsia"/>
         </w:rPr>
-        <w:t>设置的分支节点生成逻辑（在正常搜索下）为：在距离当前棋子不超过两格的范围内，所有堵住对方活二、活三、活四的落子（称为防守子）以及创造我方活三、连四、连五的落子（称为进攻子）加上距离棋盘中心最近的十个</w:t>
+        <w:t>设置的分支节点生成逻辑（在正常搜索下）为：在距离当前棋子不超过两格的范围内，所有堵住对方活二、活三、</w:t>
+      </w:r>
+      <w:proofErr w:type="gramStart"/>
+      <w:r>
+        <w:rPr>
+          <w:rFonts w:hint="eastAsia"/>
+        </w:rPr>
+        <w:t>活四的</w:t>
+      </w:r>
+      <w:proofErr w:type="gramEnd"/>
+      <w:r>
+        <w:rPr>
+          <w:rFonts w:hint="eastAsia"/>
+        </w:rPr>
+        <w:t>落子（称为防守子）以及创造我方活三、连四、连五的落子（称为进攻子）加上距离棋盘中心最近的十个</w:t>
       </w:r>
       <w:r>
         <w:rPr>
@@ -3677,11 +3874,11 @@
       <w:pPr>
         <w:pStyle w:val="a8"/>
         <w:ind w:firstLineChars="0" w:firstLine="0"/>
-        <w:rPr>
-          <w:rFonts w:hint="eastAsia"/>
-        </w:rPr>
-      </w:pPr>
-      <w:r>
+      </w:pPr>
+      <w:r>
+        <w:rPr>
+          <w:noProof/>
+        </w:rPr>
         <w:drawing>
           <wp:anchor distT="0" distB="0" distL="114300" distR="114300" simplePos="0" relativeHeight="251661824" behindDoc="0" locked="0" layoutInCell="1" allowOverlap="1" wp14:anchorId="221FD933" wp14:editId="3ADC46EE">
             <wp:simplePos x="0" y="0"/>
@@ -3832,7 +4029,21 @@
         <w:rPr>
           <w:rFonts w:hint="eastAsia"/>
         </w:rPr>
-        <w:t>，发现值为</w:t>
+        <w:t>，</w:t>
+      </w:r>
+      <w:proofErr w:type="gramStart"/>
+      <w:r>
+        <w:rPr>
+          <w:rFonts w:hint="eastAsia"/>
+        </w:rPr>
+        <w:t>发现值</w:t>
+      </w:r>
+      <w:proofErr w:type="gramEnd"/>
+      <w:r>
+        <w:rPr>
+          <w:rFonts w:hint="eastAsia"/>
+        </w:rPr>
+        <w:t>为</w:t>
       </w:r>
       <w:r>
         <w:rPr>
@@ -4057,7 +4268,80 @@
           <w:szCs w:val="22"/>
         </w:rPr>
         <w:lastRenderedPageBreak/>
-        <w:t>int AIWorker::minimax(int state[BOARD_SIZE][BOARD_SIZE], int depth, int alpha, int beta, bool maximizingPlayer, int lastMoveX, int lastMoveY)</w:t>
+        <w:t xml:space="preserve">int </w:t>
+      </w:r>
+      <w:proofErr w:type="spellStart"/>
+      <w:proofErr w:type="gramStart"/>
+      <w:r>
+        <w:rPr>
+          <w:sz w:val="22"/>
+          <w:szCs w:val="22"/>
+        </w:rPr>
+        <w:t>AIWorker</w:t>
+      </w:r>
+      <w:proofErr w:type="spellEnd"/>
+      <w:r>
+        <w:rPr>
+          <w:sz w:val="22"/>
+          <w:szCs w:val="22"/>
+        </w:rPr>
+        <w:t>::</w:t>
+      </w:r>
+      <w:proofErr w:type="gramEnd"/>
+      <w:r>
+        <w:rPr>
+          <w:sz w:val="22"/>
+          <w:szCs w:val="22"/>
+        </w:rPr>
+        <w:t xml:space="preserve">minimax(int state[BOARD_SIZE][BOARD_SIZE], int depth, int alpha, int beta, bool </w:t>
+      </w:r>
+      <w:proofErr w:type="spellStart"/>
+      <w:r>
+        <w:rPr>
+          <w:sz w:val="22"/>
+          <w:szCs w:val="22"/>
+        </w:rPr>
+        <w:t>maximizingPlayer</w:t>
+      </w:r>
+      <w:proofErr w:type="spellEnd"/>
+      <w:r>
+        <w:rPr>
+          <w:sz w:val="22"/>
+          <w:szCs w:val="22"/>
+        </w:rPr>
+        <w:t xml:space="preserve">, int </w:t>
+      </w:r>
+      <w:proofErr w:type="spellStart"/>
+      <w:r>
+        <w:rPr>
+          <w:sz w:val="22"/>
+          <w:szCs w:val="22"/>
+        </w:rPr>
+        <w:t>lastMoveX</w:t>
+      </w:r>
+      <w:proofErr w:type="spellEnd"/>
+      <w:r>
+        <w:rPr>
+          <w:sz w:val="22"/>
+          <w:szCs w:val="22"/>
+        </w:rPr>
+        <w:t xml:space="preserve">, int </w:t>
+      </w:r>
+      <w:proofErr w:type="spellStart"/>
+      <w:r>
+        <w:rPr>
+          <w:sz w:val="22"/>
+          <w:szCs w:val="22"/>
+        </w:rPr>
+        <w:t>lastMoveY</w:t>
+      </w:r>
+      <w:proofErr w:type="spellEnd"/>
+      <w:r>
+        <w:rPr>
+          <w:sz w:val="22"/>
+          <w:szCs w:val="22"/>
+        </w:rPr>
+        <w:t>)</w:t>
       </w:r>
     </w:p>
     <w:p>
@@ -4093,7 +4377,80 @@
           <w:sz w:val="22"/>
           <w:szCs w:val="22"/>
         </w:rPr>
-        <w:t xml:space="preserve">    int player = maximizingPlayer ? aiColor : ((aiColor == White) ? Black : White);</w:t>
+        <w:t xml:space="preserve">    int player = </w:t>
+      </w:r>
+      <w:proofErr w:type="spellStart"/>
+      <w:proofErr w:type="gramStart"/>
+      <w:r>
+        <w:rPr>
+          <w:sz w:val="22"/>
+          <w:szCs w:val="22"/>
+        </w:rPr>
+        <w:t>maximizingPlayer</w:t>
+      </w:r>
+      <w:proofErr w:type="spellEnd"/>
+      <w:r>
+        <w:rPr>
+          <w:sz w:val="22"/>
+          <w:szCs w:val="22"/>
+        </w:rPr>
+        <w:t xml:space="preserve"> ?</w:t>
+      </w:r>
+      <w:proofErr w:type="gramEnd"/>
+      <w:r>
+        <w:rPr>
+          <w:sz w:val="22"/>
+          <w:szCs w:val="22"/>
+        </w:rPr>
+        <w:t xml:space="preserve"> </w:t>
+      </w:r>
+      <w:proofErr w:type="spellStart"/>
+      <w:r>
+        <w:rPr>
+          <w:sz w:val="22"/>
+          <w:szCs w:val="22"/>
+        </w:rPr>
+        <w:t>aiColor</w:t>
+      </w:r>
+      <w:proofErr w:type="spellEnd"/>
+      <w:r>
+        <w:rPr>
+          <w:sz w:val="22"/>
+          <w:szCs w:val="22"/>
+        </w:rPr>
+        <w:t xml:space="preserve"> : ((</w:t>
+      </w:r>
+      <w:proofErr w:type="spellStart"/>
+      <w:r>
+        <w:rPr>
+          <w:sz w:val="22"/>
+          <w:szCs w:val="22"/>
+        </w:rPr>
+        <w:t>aiColor</w:t>
+      </w:r>
+      <w:proofErr w:type="spellEnd"/>
+      <w:r>
+        <w:rPr>
+          <w:sz w:val="22"/>
+          <w:szCs w:val="22"/>
+        </w:rPr>
+        <w:t xml:space="preserve"> == White) ? </w:t>
+      </w:r>
+      <w:proofErr w:type="gramStart"/>
+      <w:r>
+        <w:rPr>
+          <w:sz w:val="22"/>
+          <w:szCs w:val="22"/>
+        </w:rPr>
+        <w:t>Black :</w:t>
+      </w:r>
+      <w:proofErr w:type="gramEnd"/>
+      <w:r>
+        <w:rPr>
+          <w:sz w:val="22"/>
+          <w:szCs w:val="22"/>
+        </w:rPr>
+        <w:t xml:space="preserve"> White);</w:t>
       </w:r>
     </w:p>
     <w:p>
@@ -4102,17 +4459,48 @@
         <w:spacing w:line="240" w:lineRule="auto"/>
         <w:ind w:firstLine="440"/>
         <w:rPr>
-          <w:rFonts w:hint="eastAsia"/>
-          <w:sz w:val="22"/>
-          <w:szCs w:val="22"/>
-        </w:rPr>
-      </w:pPr>
-      <w:r>
-        <w:rPr>
-          <w:sz w:val="22"/>
-          <w:szCs w:val="22"/>
-        </w:rPr>
-        <w:t xml:space="preserve">    int opponent = (player == White) ? Black : White;</w:t>
+          <w:sz w:val="22"/>
+          <w:szCs w:val="22"/>
+        </w:rPr>
+      </w:pPr>
+      <w:r>
+        <w:rPr>
+          <w:sz w:val="22"/>
+          <w:szCs w:val="22"/>
+        </w:rPr>
+        <w:t xml:space="preserve">    int opponent = (player == White</w:t>
+      </w:r>
+      <w:proofErr w:type="gramStart"/>
+      <w:r>
+        <w:rPr>
+          <w:sz w:val="22"/>
+          <w:szCs w:val="22"/>
+        </w:rPr>
+        <w:t>) ?</w:t>
+      </w:r>
+      <w:proofErr w:type="gramEnd"/>
+      <w:r>
+        <w:rPr>
+          <w:sz w:val="22"/>
+          <w:szCs w:val="22"/>
+        </w:rPr>
+        <w:t xml:space="preserve"> </w:t>
+      </w:r>
+      <w:proofErr w:type="gramStart"/>
+      <w:r>
+        <w:rPr>
+          <w:sz w:val="22"/>
+          <w:szCs w:val="22"/>
+        </w:rPr>
+        <w:t>Black :</w:t>
+      </w:r>
+      <w:proofErr w:type="gramEnd"/>
+      <w:r>
+        <w:rPr>
+          <w:sz w:val="22"/>
+          <w:szCs w:val="22"/>
+        </w:rPr>
+        <w:t xml:space="preserve"> White;</w:t>
       </w:r>
     </w:p>
     <w:p>
@@ -4130,7 +4518,48 @@
           <w:sz w:val="22"/>
           <w:szCs w:val="22"/>
         </w:rPr>
-        <w:t xml:space="preserve">    if (lastMoveX != -1 &amp;&amp; lastMoveY != -1)</w:t>
+        <w:t xml:space="preserve">    if (</w:t>
+      </w:r>
+      <w:proofErr w:type="spellStart"/>
+      <w:proofErr w:type="gramStart"/>
+      <w:r>
+        <w:rPr>
+          <w:sz w:val="22"/>
+          <w:szCs w:val="22"/>
+        </w:rPr>
+        <w:t>lastMoveX</w:t>
+      </w:r>
+      <w:proofErr w:type="spellEnd"/>
+      <w:r>
+        <w:rPr>
+          <w:sz w:val="22"/>
+          <w:szCs w:val="22"/>
+        </w:rPr>
+        <w:t xml:space="preserve"> !</w:t>
+      </w:r>
+      <w:proofErr w:type="gramEnd"/>
+      <w:r>
+        <w:rPr>
+          <w:sz w:val="22"/>
+          <w:szCs w:val="22"/>
+        </w:rPr>
+        <w:t xml:space="preserve">= -1 &amp;&amp; </w:t>
+      </w:r>
+      <w:proofErr w:type="spellStart"/>
+      <w:r>
+        <w:rPr>
+          <w:sz w:val="22"/>
+          <w:szCs w:val="22"/>
+        </w:rPr>
+        <w:t>lastMoveY</w:t>
+      </w:r>
+      <w:proofErr w:type="spellEnd"/>
+      <w:r>
+        <w:rPr>
+          <w:sz w:val="22"/>
+          <w:szCs w:val="22"/>
+        </w:rPr>
+        <w:t xml:space="preserve"> != -1)</w:t>
       </w:r>
     </w:p>
     <w:p>
@@ -4166,7 +4595,64 @@
           <w:sz w:val="22"/>
           <w:szCs w:val="22"/>
         </w:rPr>
-        <w:t xml:space="preserve">        if (checkWin(state, lastMoveX, lastMoveY, opponent))</w:t>
+        <w:t xml:space="preserve">        if (</w:t>
+      </w:r>
+      <w:proofErr w:type="spellStart"/>
+      <w:proofErr w:type="gramStart"/>
+      <w:r>
+        <w:rPr>
+          <w:sz w:val="22"/>
+          <w:szCs w:val="22"/>
+        </w:rPr>
+        <w:t>checkWin</w:t>
+      </w:r>
+      <w:proofErr w:type="spellEnd"/>
+      <w:r>
+        <w:rPr>
+          <w:sz w:val="22"/>
+          <w:szCs w:val="22"/>
+        </w:rPr>
+        <w:t>(</w:t>
+      </w:r>
+      <w:proofErr w:type="gramEnd"/>
+      <w:r>
+        <w:rPr>
+          <w:sz w:val="22"/>
+          <w:szCs w:val="22"/>
+        </w:rPr>
+        <w:t xml:space="preserve">state, </w:t>
+      </w:r>
+      <w:proofErr w:type="spellStart"/>
+      <w:r>
+        <w:rPr>
+          <w:sz w:val="22"/>
+          <w:szCs w:val="22"/>
+        </w:rPr>
+        <w:t>lastMoveX</w:t>
+      </w:r>
+      <w:proofErr w:type="spellEnd"/>
+      <w:r>
+        <w:rPr>
+          <w:sz w:val="22"/>
+          <w:szCs w:val="22"/>
+        </w:rPr>
+        <w:t xml:space="preserve">, </w:t>
+      </w:r>
+      <w:proofErr w:type="spellStart"/>
+      <w:r>
+        <w:rPr>
+          <w:sz w:val="22"/>
+          <w:szCs w:val="22"/>
+        </w:rPr>
+        <w:t>lastMoveY</w:t>
+      </w:r>
+      <w:proofErr w:type="spellEnd"/>
+      <w:r>
+        <w:rPr>
+          <w:sz w:val="22"/>
+          <w:szCs w:val="22"/>
+        </w:rPr>
+        <w:t>, opponent))</w:t>
       </w:r>
     </w:p>
     <w:p>
@@ -4202,7 +4688,57 @@
           <w:sz w:val="22"/>
           <w:szCs w:val="22"/>
         </w:rPr>
-        <w:t xml:space="preserve">            return maximizingPlayer ? (std::numeric_limits&lt;int&gt;::min() + depth)</w:t>
+        <w:t xml:space="preserve">            return </w:t>
+      </w:r>
+      <w:proofErr w:type="spellStart"/>
+      <w:proofErr w:type="gramStart"/>
+      <w:r>
+        <w:rPr>
+          <w:sz w:val="22"/>
+          <w:szCs w:val="22"/>
+        </w:rPr>
+        <w:t>maximizingPlayer</w:t>
+      </w:r>
+      <w:proofErr w:type="spellEnd"/>
+      <w:r>
+        <w:rPr>
+          <w:sz w:val="22"/>
+          <w:szCs w:val="22"/>
+        </w:rPr>
+        <w:t xml:space="preserve"> ?</w:t>
+      </w:r>
+      <w:proofErr w:type="gramEnd"/>
+      <w:r>
+        <w:rPr>
+          <w:sz w:val="22"/>
+          <w:szCs w:val="22"/>
+        </w:rPr>
+        <w:t xml:space="preserve"> (</w:t>
+      </w:r>
+      <w:proofErr w:type="gramStart"/>
+      <w:r>
+        <w:rPr>
+          <w:sz w:val="22"/>
+          <w:szCs w:val="22"/>
+        </w:rPr>
+        <w:t>std::</w:t>
+      </w:r>
+      <w:proofErr w:type="spellStart"/>
+      <w:proofErr w:type="gramEnd"/>
+      <w:r>
+        <w:rPr>
+          <w:sz w:val="22"/>
+          <w:szCs w:val="22"/>
+        </w:rPr>
+        <w:t>numeric_limits</w:t>
+      </w:r>
+      <w:proofErr w:type="spellEnd"/>
+      <w:r>
+        <w:rPr>
+          <w:sz w:val="22"/>
+          <w:szCs w:val="22"/>
+        </w:rPr>
+        <w:t>&lt;int&gt;::min() + depth)</w:t>
       </w:r>
     </w:p>
     <w:p>
@@ -4220,7 +4756,32 @@
           <w:sz w:val="22"/>
           <w:szCs w:val="22"/>
         </w:rPr>
-        <w:t xml:space="preserve">                                    : (std::numeric_limits&lt;int&gt;::max() - depth);</w:t>
+        <w:t xml:space="preserve">                                    : (</w:t>
+      </w:r>
+      <w:proofErr w:type="gramStart"/>
+      <w:r>
+        <w:rPr>
+          <w:sz w:val="22"/>
+          <w:szCs w:val="22"/>
+        </w:rPr>
+        <w:t>std::</w:t>
+      </w:r>
+      <w:proofErr w:type="spellStart"/>
+      <w:proofErr w:type="gramEnd"/>
+      <w:r>
+        <w:rPr>
+          <w:sz w:val="22"/>
+          <w:szCs w:val="22"/>
+        </w:rPr>
+        <w:t>numeric_limits</w:t>
+      </w:r>
+      <w:proofErr w:type="spellEnd"/>
+      <w:r>
+        <w:rPr>
+          <w:sz w:val="22"/>
+          <w:szCs w:val="22"/>
+        </w:rPr>
+        <w:t>&lt;int&gt;::max() - depth);</w:t>
       </w:r>
     </w:p>
     <w:p>
@@ -4346,7 +4907,39 @@
           <w:sz w:val="22"/>
           <w:szCs w:val="22"/>
         </w:rPr>
-        <w:t xml:space="preserve">        return evaluate(state, aiColor);</w:t>
+        <w:t xml:space="preserve">        return </w:t>
+      </w:r>
+      <w:proofErr w:type="gramStart"/>
+      <w:r>
+        <w:rPr>
+          <w:sz w:val="22"/>
+          <w:szCs w:val="22"/>
+        </w:rPr>
+        <w:t>evaluate(</w:t>
+      </w:r>
+      <w:proofErr w:type="gramEnd"/>
+      <w:r>
+        <w:rPr>
+          <w:sz w:val="22"/>
+          <w:szCs w:val="22"/>
+        </w:rPr>
+        <w:t xml:space="preserve">state, </w:t>
+      </w:r>
+      <w:proofErr w:type="spellStart"/>
+      <w:r>
+        <w:rPr>
+          <w:sz w:val="22"/>
+          <w:szCs w:val="22"/>
+        </w:rPr>
+        <w:t>aiColor</w:t>
+      </w:r>
+      <w:proofErr w:type="spellEnd"/>
+      <w:r>
+        <w:rPr>
+          <w:sz w:val="22"/>
+          <w:szCs w:val="22"/>
+        </w:rPr>
+        <w:t>);</w:t>
       </w:r>
     </w:p>
     <w:p>
@@ -4418,7 +5011,55 @@
           <w:sz w:val="22"/>
           <w:szCs w:val="22"/>
         </w:rPr>
-        <w:t xml:space="preserve">    std::vector&lt;std::pair&lt;int, int&gt;&gt; moves = generateCandidateMoves(state,player,depth);</w:t>
+        <w:t xml:space="preserve">    </w:t>
+      </w:r>
+      <w:proofErr w:type="gramStart"/>
+      <w:r>
+        <w:rPr>
+          <w:sz w:val="22"/>
+          <w:szCs w:val="22"/>
+        </w:rPr>
+        <w:t>std::</w:t>
+      </w:r>
+      <w:proofErr w:type="gramEnd"/>
+      <w:r>
+        <w:rPr>
+          <w:sz w:val="22"/>
+          <w:szCs w:val="22"/>
+        </w:rPr>
+        <w:t xml:space="preserve">vector&lt;std::pair&lt;int, int&gt;&gt; moves = </w:t>
+      </w:r>
+      <w:proofErr w:type="spellStart"/>
+      <w:r>
+        <w:rPr>
+          <w:sz w:val="22"/>
+          <w:szCs w:val="22"/>
+        </w:rPr>
+        <w:t>generateCandidateMoves</w:t>
+      </w:r>
+      <w:proofErr w:type="spellEnd"/>
+      <w:r>
+        <w:rPr>
+          <w:sz w:val="22"/>
+          <w:szCs w:val="22"/>
+        </w:rPr>
+        <w:t>(</w:t>
+      </w:r>
+      <w:proofErr w:type="spellStart"/>
+      <w:r>
+        <w:rPr>
+          <w:sz w:val="22"/>
+          <w:szCs w:val="22"/>
+        </w:rPr>
+        <w:t>state,player,depth</w:t>
+      </w:r>
+      <w:proofErr w:type="spellEnd"/>
+      <w:r>
+        <w:rPr>
+          <w:sz w:val="22"/>
+          <w:szCs w:val="22"/>
+        </w:rPr>
+        <w:t>);</w:t>
       </w:r>
     </w:p>
     <w:p>
@@ -4447,7 +5088,25 @@
           <w:sz w:val="22"/>
           <w:szCs w:val="22"/>
         </w:rPr>
-        <w:t xml:space="preserve">    if (moves.empty())</w:t>
+        <w:t xml:space="preserve">    if (</w:t>
+      </w:r>
+      <w:proofErr w:type="spellStart"/>
+      <w:proofErr w:type="gramStart"/>
+      <w:r>
+        <w:rPr>
+          <w:sz w:val="22"/>
+          <w:szCs w:val="22"/>
+        </w:rPr>
+        <w:t>moves.empty</w:t>
+      </w:r>
+      <w:proofErr w:type="spellEnd"/>
+      <w:proofErr w:type="gramEnd"/>
+      <w:r>
+        <w:rPr>
+          <w:sz w:val="22"/>
+          <w:szCs w:val="22"/>
+        </w:rPr>
+        <w:t>())</w:t>
       </w:r>
     </w:p>
     <w:p>
@@ -4483,7 +5142,39 @@
           <w:sz w:val="22"/>
           <w:szCs w:val="22"/>
         </w:rPr>
-        <w:t xml:space="preserve">        return evaluate(state, aiColor);</w:t>
+        <w:t xml:space="preserve">        return </w:t>
+      </w:r>
+      <w:proofErr w:type="gramStart"/>
+      <w:r>
+        <w:rPr>
+          <w:sz w:val="22"/>
+          <w:szCs w:val="22"/>
+        </w:rPr>
+        <w:t>evaluate(</w:t>
+      </w:r>
+      <w:proofErr w:type="gramEnd"/>
+      <w:r>
+        <w:rPr>
+          <w:sz w:val="22"/>
+          <w:szCs w:val="22"/>
+        </w:rPr>
+        <w:t xml:space="preserve">state, </w:t>
+      </w:r>
+      <w:proofErr w:type="spellStart"/>
+      <w:r>
+        <w:rPr>
+          <w:sz w:val="22"/>
+          <w:szCs w:val="22"/>
+        </w:rPr>
+        <w:t>aiColor</w:t>
+      </w:r>
+      <w:proofErr w:type="spellEnd"/>
+      <w:r>
+        <w:rPr>
+          <w:sz w:val="22"/>
+          <w:szCs w:val="22"/>
+        </w:rPr>
+        <w:t>);</w:t>
       </w:r>
     </w:p>
     <w:p>
@@ -4530,7 +5221,23 @@
           <w:sz w:val="22"/>
           <w:szCs w:val="22"/>
         </w:rPr>
-        <w:t xml:space="preserve">    if (maximizingPlayer)</w:t>
+        <w:t xml:space="preserve">    if (</w:t>
+      </w:r>
+      <w:proofErr w:type="spellStart"/>
+      <w:r>
+        <w:rPr>
+          <w:sz w:val="22"/>
+          <w:szCs w:val="22"/>
+        </w:rPr>
+        <w:t>maximizingPlayer</w:t>
+      </w:r>
+      <w:proofErr w:type="spellEnd"/>
+      <w:r>
+        <w:rPr>
+          <w:sz w:val="22"/>
+          <w:szCs w:val="22"/>
+        </w:rPr>
+        <w:t>)</w:t>
       </w:r>
     </w:p>
     <w:p>
@@ -4566,7 +5273,48 @@
           <w:sz w:val="22"/>
           <w:szCs w:val="22"/>
         </w:rPr>
-        <w:t xml:space="preserve">        int maxEval = std::numeric_limits&lt;int&gt;::min();</w:t>
+        <w:t xml:space="preserve">        int </w:t>
+      </w:r>
+      <w:proofErr w:type="spellStart"/>
+      <w:r>
+        <w:rPr>
+          <w:sz w:val="22"/>
+          <w:szCs w:val="22"/>
+        </w:rPr>
+        <w:t>maxEval</w:t>
+      </w:r>
+      <w:proofErr w:type="spellEnd"/>
+      <w:r>
+        <w:rPr>
+          <w:sz w:val="22"/>
+          <w:szCs w:val="22"/>
+        </w:rPr>
+        <w:t xml:space="preserve"> = </w:t>
+      </w:r>
+      <w:proofErr w:type="gramStart"/>
+      <w:r>
+        <w:rPr>
+          <w:sz w:val="22"/>
+          <w:szCs w:val="22"/>
+        </w:rPr>
+        <w:t>std::</w:t>
+      </w:r>
+      <w:proofErr w:type="spellStart"/>
+      <w:proofErr w:type="gramEnd"/>
+      <w:r>
+        <w:rPr>
+          <w:sz w:val="22"/>
+          <w:szCs w:val="22"/>
+        </w:rPr>
+        <w:t>numeric_limits</w:t>
+      </w:r>
+      <w:proofErr w:type="spellEnd"/>
+      <w:r>
+        <w:rPr>
+          <w:sz w:val="22"/>
+          <w:szCs w:val="22"/>
+        </w:rPr>
+        <w:t>&lt;int&gt;::min();</w:t>
       </w:r>
     </w:p>
     <w:p>
@@ -4584,7 +5332,23 @@
           <w:sz w:val="22"/>
           <w:szCs w:val="22"/>
         </w:rPr>
-        <w:t xml:space="preserve">        for (const auto&amp; move : moves)</w:t>
+        <w:t xml:space="preserve">        for (const auto&amp; </w:t>
+      </w:r>
+      <w:proofErr w:type="gramStart"/>
+      <w:r>
+        <w:rPr>
+          <w:sz w:val="22"/>
+          <w:szCs w:val="22"/>
+        </w:rPr>
+        <w:t>move :</w:t>
+      </w:r>
+      <w:proofErr w:type="gramEnd"/>
+      <w:r>
+        <w:rPr>
+          <w:sz w:val="22"/>
+          <w:szCs w:val="22"/>
+        </w:rPr>
+        <w:t xml:space="preserve"> moves)</w:t>
       </w:r>
     </w:p>
     <w:p>
@@ -4620,7 +5384,41 @@
           <w:sz w:val="22"/>
           <w:szCs w:val="22"/>
         </w:rPr>
-        <w:t xml:space="preserve">            state[move.first][move.second] = player;</w:t>
+        <w:t xml:space="preserve">            state[</w:t>
+      </w:r>
+      <w:proofErr w:type="spellStart"/>
+      <w:proofErr w:type="gramStart"/>
+      <w:r>
+        <w:rPr>
+          <w:sz w:val="22"/>
+          <w:szCs w:val="22"/>
+        </w:rPr>
+        <w:t>move.first</w:t>
+      </w:r>
+      <w:proofErr w:type="spellEnd"/>
+      <w:proofErr w:type="gramEnd"/>
+      <w:r>
+        <w:rPr>
+          <w:sz w:val="22"/>
+          <w:szCs w:val="22"/>
+        </w:rPr>
+        <w:t>][</w:t>
+      </w:r>
+      <w:proofErr w:type="spellStart"/>
+      <w:r>
+        <w:rPr>
+          <w:sz w:val="22"/>
+          <w:szCs w:val="22"/>
+        </w:rPr>
+        <w:t>move.second</w:t>
+      </w:r>
+      <w:proofErr w:type="spellEnd"/>
+      <w:r>
+        <w:rPr>
+          <w:sz w:val="22"/>
+          <w:szCs w:val="22"/>
+        </w:rPr>
+        <w:t>] = player;</w:t>
       </w:r>
     </w:p>
     <w:p>
@@ -4649,7 +5447,55 @@
           <w:sz w:val="22"/>
           <w:szCs w:val="22"/>
         </w:rPr>
-        <w:t xml:space="preserve">            int eval = minimax(state, depth - 1, alpha, beta, false, move.first, move.second);</w:t>
+        <w:t xml:space="preserve">            int eval = </w:t>
+      </w:r>
+      <w:proofErr w:type="gramStart"/>
+      <w:r>
+        <w:rPr>
+          <w:sz w:val="22"/>
+          <w:szCs w:val="22"/>
+        </w:rPr>
+        <w:t>minimax(</w:t>
+      </w:r>
+      <w:proofErr w:type="gramEnd"/>
+      <w:r>
+        <w:rPr>
+          <w:sz w:val="22"/>
+          <w:szCs w:val="22"/>
+        </w:rPr>
+        <w:t xml:space="preserve">state, depth - 1, alpha, beta, false, </w:t>
+      </w:r>
+      <w:proofErr w:type="spellStart"/>
+      <w:r>
+        <w:rPr>
+          <w:sz w:val="22"/>
+          <w:szCs w:val="22"/>
+        </w:rPr>
+        <w:t>move.first</w:t>
+      </w:r>
+      <w:proofErr w:type="spellEnd"/>
+      <w:r>
+        <w:rPr>
+          <w:sz w:val="22"/>
+          <w:szCs w:val="22"/>
+        </w:rPr>
+        <w:t xml:space="preserve">, </w:t>
+      </w:r>
+      <w:proofErr w:type="spellStart"/>
+      <w:r>
+        <w:rPr>
+          <w:sz w:val="22"/>
+          <w:szCs w:val="22"/>
+        </w:rPr>
+        <w:t>move.second</w:t>
+      </w:r>
+      <w:proofErr w:type="spellEnd"/>
+      <w:r>
+        <w:rPr>
+          <w:sz w:val="22"/>
+          <w:szCs w:val="22"/>
+        </w:rPr>
+        <w:t>);</w:t>
       </w:r>
     </w:p>
     <w:p>
@@ -4678,7 +5524,41 @@
           <w:sz w:val="22"/>
           <w:szCs w:val="22"/>
         </w:rPr>
-        <w:t xml:space="preserve">            state[move.first][move.second] = Empty;</w:t>
+        <w:t xml:space="preserve">            state[</w:t>
+      </w:r>
+      <w:proofErr w:type="spellStart"/>
+      <w:proofErr w:type="gramStart"/>
+      <w:r>
+        <w:rPr>
+          <w:sz w:val="22"/>
+          <w:szCs w:val="22"/>
+        </w:rPr>
+        <w:t>move.first</w:t>
+      </w:r>
+      <w:proofErr w:type="spellEnd"/>
+      <w:proofErr w:type="gramEnd"/>
+      <w:r>
+        <w:rPr>
+          <w:sz w:val="22"/>
+          <w:szCs w:val="22"/>
+        </w:rPr>
+        <w:t>][</w:t>
+      </w:r>
+      <w:proofErr w:type="spellStart"/>
+      <w:r>
+        <w:rPr>
+          <w:sz w:val="22"/>
+          <w:szCs w:val="22"/>
+        </w:rPr>
+        <w:t>move.second</w:t>
+      </w:r>
+      <w:proofErr w:type="spellEnd"/>
+      <w:r>
+        <w:rPr>
+          <w:sz w:val="22"/>
+          <w:szCs w:val="22"/>
+        </w:rPr>
+        <w:t>] = Empty;</w:t>
       </w:r>
     </w:p>
     <w:p>
@@ -4707,7 +5587,23 @@
           <w:sz w:val="22"/>
           <w:szCs w:val="22"/>
         </w:rPr>
-        <w:t xml:space="preserve">            if (eval &gt; maxEval)</w:t>
+        <w:t xml:space="preserve">            if (eval &gt; </w:t>
+      </w:r>
+      <w:proofErr w:type="spellStart"/>
+      <w:r>
+        <w:rPr>
+          <w:sz w:val="22"/>
+          <w:szCs w:val="22"/>
+        </w:rPr>
+        <w:t>maxEval</w:t>
+      </w:r>
+      <w:proofErr w:type="spellEnd"/>
+      <w:r>
+        <w:rPr>
+          <w:sz w:val="22"/>
+          <w:szCs w:val="22"/>
+        </w:rPr>
+        <w:t>)</w:t>
       </w:r>
     </w:p>
     <w:p>
@@ -4743,7 +5639,23 @@
           <w:sz w:val="22"/>
           <w:szCs w:val="22"/>
         </w:rPr>
-        <w:t xml:space="preserve">                maxEval = eval;</w:t>
+        <w:t xml:space="preserve">                </w:t>
+      </w:r>
+      <w:proofErr w:type="spellStart"/>
+      <w:r>
+        <w:rPr>
+          <w:sz w:val="22"/>
+          <w:szCs w:val="22"/>
+        </w:rPr>
+        <w:t>maxEval</w:t>
+      </w:r>
+      <w:proofErr w:type="spellEnd"/>
+      <w:r>
+        <w:rPr>
+          <w:sz w:val="22"/>
+          <w:szCs w:val="22"/>
+        </w:rPr>
+        <w:t xml:space="preserve"> = eval;</w:t>
       </w:r>
     </w:p>
     <w:p>
@@ -4780,7 +5692,23 @@
           <w:sz w:val="22"/>
           <w:szCs w:val="22"/>
         </w:rPr>
-        <w:t xml:space="preserve">            if (maxEval &gt; alpha)</w:t>
+        <w:t xml:space="preserve">            if (</w:t>
+      </w:r>
+      <w:proofErr w:type="spellStart"/>
+      <w:r>
+        <w:rPr>
+          <w:sz w:val="22"/>
+          <w:szCs w:val="22"/>
+        </w:rPr>
+        <w:t>maxEval</w:t>
+      </w:r>
+      <w:proofErr w:type="spellEnd"/>
+      <w:r>
+        <w:rPr>
+          <w:sz w:val="22"/>
+          <w:szCs w:val="22"/>
+        </w:rPr>
+        <w:t xml:space="preserve"> &gt; alpha)</w:t>
       </w:r>
     </w:p>
     <w:p>
@@ -4816,7 +5744,23 @@
           <w:sz w:val="22"/>
           <w:szCs w:val="22"/>
         </w:rPr>
-        <w:t xml:space="preserve">                alpha = maxEval;</w:t>
+        <w:t xml:space="preserve">                alpha = </w:t>
+      </w:r>
+      <w:proofErr w:type="spellStart"/>
+      <w:r>
+        <w:rPr>
+          <w:sz w:val="22"/>
+          <w:szCs w:val="22"/>
+        </w:rPr>
+        <w:t>maxEval</w:t>
+      </w:r>
+      <w:proofErr w:type="spellEnd"/>
+      <w:r>
+        <w:rPr>
+          <w:sz w:val="22"/>
+          <w:szCs w:val="22"/>
+        </w:rPr>
+        <w:t>;</w:t>
       </w:r>
     </w:p>
     <w:p>
@@ -4949,7 +5893,23 @@
           <w:sz w:val="22"/>
           <w:szCs w:val="22"/>
         </w:rPr>
-        <w:t xml:space="preserve">        return maxEval;</w:t>
+        <w:t xml:space="preserve">        return </w:t>
+      </w:r>
+      <w:proofErr w:type="spellStart"/>
+      <w:r>
+        <w:rPr>
+          <w:sz w:val="22"/>
+          <w:szCs w:val="22"/>
+        </w:rPr>
+        <w:t>maxEval</w:t>
+      </w:r>
+      <w:proofErr w:type="spellEnd"/>
+      <w:r>
+        <w:rPr>
+          <w:sz w:val="22"/>
+          <w:szCs w:val="22"/>
+        </w:rPr>
+        <w:t>;</w:t>
       </w:r>
     </w:p>
     <w:p>
@@ -5021,7 +5981,48 @@
           <w:sz w:val="22"/>
           <w:szCs w:val="22"/>
         </w:rPr>
-        <w:t xml:space="preserve">        int minEval = std::numeric_limits&lt;int&gt;::max();</w:t>
+        <w:t xml:space="preserve">        int </w:t>
+      </w:r>
+      <w:proofErr w:type="spellStart"/>
+      <w:r>
+        <w:rPr>
+          <w:sz w:val="22"/>
+          <w:szCs w:val="22"/>
+        </w:rPr>
+        <w:t>minEval</w:t>
+      </w:r>
+      <w:proofErr w:type="spellEnd"/>
+      <w:r>
+        <w:rPr>
+          <w:sz w:val="22"/>
+          <w:szCs w:val="22"/>
+        </w:rPr>
+        <w:t xml:space="preserve"> = </w:t>
+      </w:r>
+      <w:proofErr w:type="gramStart"/>
+      <w:r>
+        <w:rPr>
+          <w:sz w:val="22"/>
+          <w:szCs w:val="22"/>
+        </w:rPr>
+        <w:t>std::</w:t>
+      </w:r>
+      <w:proofErr w:type="spellStart"/>
+      <w:proofErr w:type="gramEnd"/>
+      <w:r>
+        <w:rPr>
+          <w:sz w:val="22"/>
+          <w:szCs w:val="22"/>
+        </w:rPr>
+        <w:t>numeric_limits</w:t>
+      </w:r>
+      <w:proofErr w:type="spellEnd"/>
+      <w:r>
+        <w:rPr>
+          <w:sz w:val="22"/>
+          <w:szCs w:val="22"/>
+        </w:rPr>
+        <w:t>&lt;int&gt;::max();</w:t>
       </w:r>
     </w:p>
     <w:p>
@@ -5039,7 +6040,23 @@
           <w:sz w:val="22"/>
           <w:szCs w:val="22"/>
         </w:rPr>
-        <w:t xml:space="preserve">        for (const auto&amp; move : moves)</w:t>
+        <w:t xml:space="preserve">        for (const auto&amp; </w:t>
+      </w:r>
+      <w:proofErr w:type="gramStart"/>
+      <w:r>
+        <w:rPr>
+          <w:sz w:val="22"/>
+          <w:szCs w:val="22"/>
+        </w:rPr>
+        <w:t>move :</w:t>
+      </w:r>
+      <w:proofErr w:type="gramEnd"/>
+      <w:r>
+        <w:rPr>
+          <w:sz w:val="22"/>
+          <w:szCs w:val="22"/>
+        </w:rPr>
+        <w:t xml:space="preserve"> moves)</w:t>
       </w:r>
     </w:p>
     <w:p>
@@ -5075,7 +6092,41 @@
           <w:sz w:val="22"/>
           <w:szCs w:val="22"/>
         </w:rPr>
-        <w:t xml:space="preserve">            state[move.first][move.second] = player;</w:t>
+        <w:t xml:space="preserve">            state[</w:t>
+      </w:r>
+      <w:proofErr w:type="spellStart"/>
+      <w:proofErr w:type="gramStart"/>
+      <w:r>
+        <w:rPr>
+          <w:sz w:val="22"/>
+          <w:szCs w:val="22"/>
+        </w:rPr>
+        <w:t>move.first</w:t>
+      </w:r>
+      <w:proofErr w:type="spellEnd"/>
+      <w:proofErr w:type="gramEnd"/>
+      <w:r>
+        <w:rPr>
+          <w:sz w:val="22"/>
+          <w:szCs w:val="22"/>
+        </w:rPr>
+        <w:t>][</w:t>
+      </w:r>
+      <w:proofErr w:type="spellStart"/>
+      <w:r>
+        <w:rPr>
+          <w:sz w:val="22"/>
+          <w:szCs w:val="22"/>
+        </w:rPr>
+        <w:t>move.second</w:t>
+      </w:r>
+      <w:proofErr w:type="spellEnd"/>
+      <w:r>
+        <w:rPr>
+          <w:sz w:val="22"/>
+          <w:szCs w:val="22"/>
+        </w:rPr>
+        <w:t>] = player;</w:t>
       </w:r>
     </w:p>
     <w:p>
@@ -5104,7 +6155,55 @@
           <w:sz w:val="22"/>
           <w:szCs w:val="22"/>
         </w:rPr>
-        <w:t xml:space="preserve">            int eval = minimax(state, depth - 1, alpha, beta, true, move.first, move.second);</w:t>
+        <w:t xml:space="preserve">            int eval = </w:t>
+      </w:r>
+      <w:proofErr w:type="gramStart"/>
+      <w:r>
+        <w:rPr>
+          <w:sz w:val="22"/>
+          <w:szCs w:val="22"/>
+        </w:rPr>
+        <w:t>minimax(</w:t>
+      </w:r>
+      <w:proofErr w:type="gramEnd"/>
+      <w:r>
+        <w:rPr>
+          <w:sz w:val="22"/>
+          <w:szCs w:val="22"/>
+        </w:rPr>
+        <w:t xml:space="preserve">state, depth - 1, alpha, beta, true, </w:t>
+      </w:r>
+      <w:proofErr w:type="spellStart"/>
+      <w:r>
+        <w:rPr>
+          <w:sz w:val="22"/>
+          <w:szCs w:val="22"/>
+        </w:rPr>
+        <w:t>move.first</w:t>
+      </w:r>
+      <w:proofErr w:type="spellEnd"/>
+      <w:r>
+        <w:rPr>
+          <w:sz w:val="22"/>
+          <w:szCs w:val="22"/>
+        </w:rPr>
+        <w:t xml:space="preserve">, </w:t>
+      </w:r>
+      <w:proofErr w:type="spellStart"/>
+      <w:r>
+        <w:rPr>
+          <w:sz w:val="22"/>
+          <w:szCs w:val="22"/>
+        </w:rPr>
+        <w:t>move.second</w:t>
+      </w:r>
+      <w:proofErr w:type="spellEnd"/>
+      <w:r>
+        <w:rPr>
+          <w:sz w:val="22"/>
+          <w:szCs w:val="22"/>
+        </w:rPr>
+        <w:t>);</w:t>
       </w:r>
     </w:p>
     <w:p>
@@ -5122,7 +6221,41 @@
           <w:sz w:val="22"/>
           <w:szCs w:val="22"/>
         </w:rPr>
-        <w:t xml:space="preserve">            state[move.first][move.second] = Empty;</w:t>
+        <w:t xml:space="preserve">            state[</w:t>
+      </w:r>
+      <w:proofErr w:type="spellStart"/>
+      <w:proofErr w:type="gramStart"/>
+      <w:r>
+        <w:rPr>
+          <w:sz w:val="22"/>
+          <w:szCs w:val="22"/>
+        </w:rPr>
+        <w:t>move.first</w:t>
+      </w:r>
+      <w:proofErr w:type="spellEnd"/>
+      <w:proofErr w:type="gramEnd"/>
+      <w:r>
+        <w:rPr>
+          <w:sz w:val="22"/>
+          <w:szCs w:val="22"/>
+        </w:rPr>
+        <w:t>][</w:t>
+      </w:r>
+      <w:proofErr w:type="spellStart"/>
+      <w:r>
+        <w:rPr>
+          <w:sz w:val="22"/>
+          <w:szCs w:val="22"/>
+        </w:rPr>
+        <w:t>move.second</w:t>
+      </w:r>
+      <w:proofErr w:type="spellEnd"/>
+      <w:r>
+        <w:rPr>
+          <w:sz w:val="22"/>
+          <w:szCs w:val="22"/>
+        </w:rPr>
+        <w:t>] = Empty;</w:t>
       </w:r>
     </w:p>
     <w:p>
@@ -5151,7 +6284,23 @@
           <w:sz w:val="22"/>
           <w:szCs w:val="22"/>
         </w:rPr>
-        <w:t xml:space="preserve">            if (eval &lt; minEval)</w:t>
+        <w:t xml:space="preserve">            if (eval &lt; </w:t>
+      </w:r>
+      <w:proofErr w:type="spellStart"/>
+      <w:r>
+        <w:rPr>
+          <w:sz w:val="22"/>
+          <w:szCs w:val="22"/>
+        </w:rPr>
+        <w:t>minEval</w:t>
+      </w:r>
+      <w:proofErr w:type="spellEnd"/>
+      <w:r>
+        <w:rPr>
+          <w:sz w:val="22"/>
+          <w:szCs w:val="22"/>
+        </w:rPr>
+        <w:t>)</w:t>
       </w:r>
     </w:p>
     <w:p>
@@ -5187,7 +6336,23 @@
           <w:sz w:val="22"/>
           <w:szCs w:val="22"/>
         </w:rPr>
-        <w:t xml:space="preserve">                minEval = eval;</w:t>
+        <w:t xml:space="preserve">                </w:t>
+      </w:r>
+      <w:proofErr w:type="spellStart"/>
+      <w:r>
+        <w:rPr>
+          <w:sz w:val="22"/>
+          <w:szCs w:val="22"/>
+        </w:rPr>
+        <w:t>minEval</w:t>
+      </w:r>
+      <w:proofErr w:type="spellEnd"/>
+      <w:r>
+        <w:rPr>
+          <w:sz w:val="22"/>
+          <w:szCs w:val="22"/>
+        </w:rPr>
+        <w:t xml:space="preserve"> = eval;</w:t>
       </w:r>
     </w:p>
     <w:p>
@@ -5223,7 +6388,23 @@
           <w:sz w:val="22"/>
           <w:szCs w:val="22"/>
         </w:rPr>
-        <w:t xml:space="preserve">            if (minEval &lt; beta)</w:t>
+        <w:t xml:space="preserve">            if (</w:t>
+      </w:r>
+      <w:proofErr w:type="spellStart"/>
+      <w:r>
+        <w:rPr>
+          <w:sz w:val="22"/>
+          <w:szCs w:val="22"/>
+        </w:rPr>
+        <w:t>minEval</w:t>
+      </w:r>
+      <w:proofErr w:type="spellEnd"/>
+      <w:r>
+        <w:rPr>
+          <w:sz w:val="22"/>
+          <w:szCs w:val="22"/>
+        </w:rPr>
+        <w:t xml:space="preserve"> &lt; beta)</w:t>
       </w:r>
     </w:p>
     <w:p>
@@ -5259,7 +6440,23 @@
           <w:sz w:val="22"/>
           <w:szCs w:val="22"/>
         </w:rPr>
-        <w:t xml:space="preserve">                beta = minEval;</w:t>
+        <w:t xml:space="preserve">                beta = </w:t>
+      </w:r>
+      <w:proofErr w:type="spellStart"/>
+      <w:r>
+        <w:rPr>
+          <w:sz w:val="22"/>
+          <w:szCs w:val="22"/>
+        </w:rPr>
+        <w:t>minEval</w:t>
+      </w:r>
+      <w:proofErr w:type="spellEnd"/>
+      <w:r>
+        <w:rPr>
+          <w:sz w:val="22"/>
+          <w:szCs w:val="22"/>
+        </w:rPr>
+        <w:t>;</w:t>
       </w:r>
     </w:p>
     <w:p>
@@ -5392,7 +6589,23 @@
           <w:sz w:val="22"/>
           <w:szCs w:val="22"/>
         </w:rPr>
-        <w:t xml:space="preserve">        return minEval;</w:t>
+        <w:t xml:space="preserve">        return </w:t>
+      </w:r>
+      <w:proofErr w:type="spellStart"/>
+      <w:r>
+        <w:rPr>
+          <w:sz w:val="22"/>
+          <w:szCs w:val="22"/>
+        </w:rPr>
+        <w:t>minEval</w:t>
+      </w:r>
+      <w:proofErr w:type="spellEnd"/>
+      <w:r>
+        <w:rPr>
+          <w:sz w:val="22"/>
+          <w:szCs w:val="22"/>
+        </w:rPr>
+        <w:t>;</w:t>
       </w:r>
     </w:p>
     <w:p>
@@ -5437,7 +6650,6 @@
         <w:spacing w:line="240" w:lineRule="auto"/>
         <w:ind w:firstLineChars="0" w:firstLine="0"/>
         <w:rPr>
-          <w:rFonts w:hint="eastAsia"/>
           <w:sz w:val="22"/>
           <w:szCs w:val="22"/>
         </w:rPr>
@@ -5487,9 +6699,6 @@
       <w:pPr>
         <w:pStyle w:val="a8"/>
         <w:ind w:firstLine="480"/>
-        <w:rPr>
-          <w:rFonts w:hint="eastAsia"/>
-        </w:rPr>
       </w:pPr>
       <w:r>
         <w:rPr>
@@ -5514,14 +6723,72 @@
           <w:rFonts w:hint="eastAsia"/>
         </w:rPr>
         <w:lastRenderedPageBreak/>
-        <w:t>利的棋型上，对于进攻棋型的考虑并不多，因而在这个阶段常规的深搜能够大致满足我们的需求。五子棋进入收尾阶段也是类似的状况，即棋盘半数以上空间都被双方棋子占据后，双方平局的概率大大增加，此时就需要一些特判来加快行棋，减少垃圾时间。然而，中局阶段，双方对拼进入白热化，有时甚至一连七八步都是对方不得不应对的杀棋，仅仅搜索六层不足以应对大多数连杀的情况，因而考虑在搜索过程中加入更高的深度，但为了降低算力的开销，需要对节点生成规则做出优化。在实验指导给出的基于</w:t>
-      </w:r>
+        <w:t>利的棋型上，对于进攻棋型的考虑并不多，因而在这个阶段常规的</w:t>
+      </w:r>
+      <w:proofErr w:type="gramStart"/>
+      <w:r>
+        <w:rPr>
+          <w:rFonts w:hint="eastAsia"/>
+        </w:rPr>
+        <w:t>深搜能够</w:t>
+      </w:r>
+      <w:proofErr w:type="gramEnd"/>
+      <w:r>
+        <w:rPr>
+          <w:rFonts w:hint="eastAsia"/>
+        </w:rPr>
+        <w:t>大致满足我们的需求。五子棋进入收尾阶段也是类似的状况，即棋盘半数以上空间都被双方棋子占据后，双方平局的概率大大增加，此时就需要</w:t>
+      </w:r>
+      <w:proofErr w:type="gramStart"/>
+      <w:r>
+        <w:rPr>
+          <w:rFonts w:hint="eastAsia"/>
+        </w:rPr>
+        <w:t>一些特判来</w:t>
+      </w:r>
+      <w:proofErr w:type="gramEnd"/>
+      <w:r>
+        <w:rPr>
+          <w:rFonts w:hint="eastAsia"/>
+        </w:rPr>
+        <w:t>加快行棋，减少垃圾时间。然而，中局阶段，双方对</w:t>
+      </w:r>
+      <w:proofErr w:type="gramStart"/>
+      <w:r>
+        <w:rPr>
+          <w:rFonts w:hint="eastAsia"/>
+        </w:rPr>
+        <w:t>拼进入</w:t>
+      </w:r>
+      <w:proofErr w:type="gramEnd"/>
+      <w:r>
+        <w:rPr>
+          <w:rFonts w:hint="eastAsia"/>
+        </w:rPr>
+        <w:t>白热化，有时甚至一连七八步都是对方不得不应对的杀棋，仅仅搜索六层不足以应对大多数连杀的情况，因而考虑在搜索过程中加入更高的深度，但为了</w:t>
+      </w:r>
+      <w:proofErr w:type="gramStart"/>
+      <w:r>
+        <w:rPr>
+          <w:rFonts w:hint="eastAsia"/>
+        </w:rPr>
+        <w:t>降低算力的</w:t>
+      </w:r>
+      <w:proofErr w:type="gramEnd"/>
+      <w:r>
+        <w:rPr>
+          <w:rFonts w:hint="eastAsia"/>
+        </w:rPr>
+        <w:t>开销，需要对节点生成规则做出优化。在实验指导给出的基于</w:t>
+      </w:r>
+      <w:proofErr w:type="spellStart"/>
       <w:r>
         <w:rPr>
           <w:rFonts w:hint="eastAsia"/>
         </w:rPr>
         <w:t>javascript</w:t>
       </w:r>
+      <w:proofErr w:type="spellEnd"/>
       <w:r>
         <w:rPr>
           <w:rFonts w:hint="eastAsia"/>
@@ -5538,19 +6805,89 @@
         <w:rPr>
           <w:rFonts w:hint="eastAsia"/>
         </w:rPr>
-        <w:t>项目中，算杀是独立于常规搜索之外的搜索过程，但我认为这么做存在问题：在实际的棋局中，在激烈的拼杀中往往会有几步</w:t>
-      </w:r>
-      <w:r>
-        <w:rPr>
-          <w:rFonts w:hint="eastAsia"/>
-        </w:rPr>
-        <w:t>“闲棋”，即双方的进攻手段用尽，需要几步铺垫来组织下一步的进攻。假如在搜索过程中只考虑杀棋的存在，就会漏掉这几步闲棋从而错失好局，而若把算杀仅仅视作寻找必胜落子的方法，则仅仅六层的常规搜索又会漏掉这几步闲棋之后的杀棋，导致对闲棋的落子评估不当。因此，应当采取在较浅的深度生成完全的节点（其实也没那么完全，可以理解为所有有效的节点），而在较深的的深度，只生成</w:t>
-      </w:r>
-      <w:r>
-        <w:rPr>
-          <w:rFonts w:hint="eastAsia"/>
-        </w:rPr>
-        <w:t>可以阻挡对方活四、活五和生成己方活三、活四的落子对应的节点，即每一层只需要生成个位数的节点，假设为</w:t>
+        <w:t>项目中，</w:t>
+      </w:r>
+      <w:proofErr w:type="gramStart"/>
+      <w:r>
+        <w:rPr>
+          <w:rFonts w:hint="eastAsia"/>
+        </w:rPr>
+        <w:t>算杀是</w:t>
+      </w:r>
+      <w:proofErr w:type="gramEnd"/>
+      <w:r>
+        <w:rPr>
+          <w:rFonts w:hint="eastAsia"/>
+        </w:rPr>
+        <w:t>独立于常规搜索之外的搜索过程，但我认为这么</w:t>
+      </w:r>
+      <w:proofErr w:type="gramStart"/>
+      <w:r>
+        <w:rPr>
+          <w:rFonts w:hint="eastAsia"/>
+        </w:rPr>
+        <w:t>做存在</w:t>
+      </w:r>
+      <w:proofErr w:type="gramEnd"/>
+      <w:r>
+        <w:rPr>
+          <w:rFonts w:hint="eastAsia"/>
+        </w:rPr>
+        <w:t>问题：在实际的棋局中，在激烈的拼杀中往往会有几步</w:t>
+      </w:r>
+      <w:r>
+        <w:rPr>
+          <w:rFonts w:hint="eastAsia"/>
+        </w:rPr>
+        <w:t>“闲棋”，即双方的进攻手段用尽，需要几步铺垫来组织下一步的进攻。假如在搜索过程中只考虑杀棋的存在，就会漏掉这几步闲棋从而错失好局，而若把</w:t>
+      </w:r>
+      <w:proofErr w:type="gramStart"/>
+      <w:r>
+        <w:rPr>
+          <w:rFonts w:hint="eastAsia"/>
+        </w:rPr>
+        <w:t>算杀仅仅</w:t>
+      </w:r>
+      <w:proofErr w:type="gramEnd"/>
+      <w:r>
+        <w:rPr>
+          <w:rFonts w:hint="eastAsia"/>
+        </w:rPr>
+        <w:t>视作寻找必胜落子的方法，则仅仅六层的常规搜索又会漏掉这几步闲棋之后的杀棋，导致对闲棋的落子评估不当。因此，应当采取在较浅的深度生成完全的节点（其实也没那么完全，可以理解为所有有效的节点），而在较深的</w:t>
+      </w:r>
+      <w:proofErr w:type="gramStart"/>
+      <w:r>
+        <w:rPr>
+          <w:rFonts w:hint="eastAsia"/>
+        </w:rPr>
+        <w:t>的</w:t>
+      </w:r>
+      <w:proofErr w:type="gramEnd"/>
+      <w:r>
+        <w:rPr>
+          <w:rFonts w:hint="eastAsia"/>
+        </w:rPr>
+        <w:t>深度，只生成</w:t>
+      </w:r>
+      <w:r>
+        <w:rPr>
+          <w:rFonts w:hint="eastAsia"/>
+        </w:rPr>
+        <w:t>可以阻挡对方活四、活五和生成己方活三、</w:t>
+      </w:r>
+      <w:proofErr w:type="gramStart"/>
+      <w:r>
+        <w:rPr>
+          <w:rFonts w:hint="eastAsia"/>
+        </w:rPr>
+        <w:t>活四的</w:t>
+      </w:r>
+      <w:proofErr w:type="gramEnd"/>
+      <w:r>
+        <w:rPr>
+          <w:rFonts w:hint="eastAsia"/>
+        </w:rPr>
+        <w:t>落子对应的节点，即每一层只需要生成个位数的节点，假设为</w:t>
       </w:r>
       <w:r>
         <w:rPr>
@@ -5599,9 +6936,6 @@
       <w:pPr>
         <w:pStyle w:val="a8"/>
         <w:ind w:firstLine="480"/>
-        <w:rPr>
-          <w:rFonts w:hint="eastAsia"/>
-        </w:rPr>
       </w:pPr>
       <w:r>
         <w:rPr>
@@ -5613,7 +6947,21 @@
         <w:rPr>
           <w:rFonts w:hint="eastAsia"/>
         </w:rPr>
-        <w:t>为减小迭代加深过程对计算效率的影响，本项目中的迭代加深只进行最高八层算杀搜索，在实际实践中已经足敷使用。</w:t>
+        <w:t>为减小迭代加深过程对计算效率的影响，本项目中的迭代加深只进行最高</w:t>
+      </w:r>
+      <w:proofErr w:type="gramStart"/>
+      <w:r>
+        <w:rPr>
+          <w:rFonts w:hint="eastAsia"/>
+        </w:rPr>
+        <w:t>八层算杀搜索</w:t>
+      </w:r>
+      <w:proofErr w:type="gramEnd"/>
+      <w:r>
+        <w:rPr>
+          <w:rFonts w:hint="eastAsia"/>
+        </w:rPr>
+        <w:t>，在实际实践中已经足敷使用。</w:t>
       </w:r>
     </w:p>
     <w:p>
@@ -5709,9 +7057,6 @@
       <w:pPr>
         <w:pStyle w:val="a8"/>
         <w:ind w:firstLine="480"/>
-        <w:rPr>
-          <w:rFonts w:hint="eastAsia"/>
-        </w:rPr>
       </w:pPr>
       <w:r>
         <w:rPr>
@@ -5777,6 +7122,7 @@
         </w:rPr>
         <w:t>语言在</w:t>
       </w:r>
+      <w:proofErr w:type="spellStart"/>
       <w:r>
         <w:rPr>
           <w:rFonts w:hint="eastAsia"/>
@@ -5789,6 +7135,7 @@
         </w:rPr>
         <w:t>lion</w:t>
       </w:r>
+      <w:proofErr w:type="spellEnd"/>
       <w:r>
         <w:rPr>
           <w:rFonts w:hint="eastAsia"/>
@@ -5829,6 +7176,7 @@
         </w:rPr>
         <w:t>中建立了棋盘的结构和游戏进程相关逻辑，并且完成简陋的</w:t>
       </w:r>
+      <w:proofErr w:type="spellStart"/>
       <w:r>
         <w:rPr>
           <w:rFonts w:hint="eastAsia"/>
@@ -5836,6 +7184,7 @@
         <w:lastRenderedPageBreak/>
         <w:t>gui</w:t>
       </w:r>
+      <w:proofErr w:type="spellEnd"/>
       <w:r>
         <w:rPr>
           <w:rFonts w:hint="eastAsia"/>
@@ -5868,7 +7217,21 @@
         <w:rPr>
           <w:rFonts w:hint="eastAsia"/>
         </w:rPr>
-        <w:t>库中存在大量基于类实现的函数库，我在</w:t>
+        <w:t>库中存在大量</w:t>
+      </w:r>
+      <w:proofErr w:type="gramStart"/>
+      <w:r>
+        <w:rPr>
+          <w:rFonts w:hint="eastAsia"/>
+        </w:rPr>
+        <w:t>基于类实现</w:t>
+      </w:r>
+      <w:proofErr w:type="gramEnd"/>
+      <w:r>
+        <w:rPr>
+          <w:rFonts w:hint="eastAsia"/>
+        </w:rPr>
+        <w:t>的函数库，我在</w:t>
       </w:r>
       <w:r>
         <w:rPr>
@@ -5882,12 +7245,14 @@
         </w:rPr>
         <w:t>中用</w:t>
       </w:r>
+      <w:proofErr w:type="spellStart"/>
       <w:r>
         <w:rPr>
           <w:rFonts w:hint="eastAsia"/>
         </w:rPr>
         <w:t>cpp</w:t>
       </w:r>
+      <w:proofErr w:type="spellEnd"/>
       <w:r>
         <w:rPr>
           <w:rFonts w:hint="eastAsia"/>
@@ -5996,7 +7361,35 @@
         <w:rPr>
           <w:rFonts w:hint="eastAsia"/>
         </w:rPr>
-        <w:t>，并且在启发式评估中加入了对于双活三、冲四活三、双冲四的判定。在调试过程中，首先发现了</w:t>
+        <w:t>，并且在启发式评估中加入了对于双活三、</w:t>
+      </w:r>
+      <w:proofErr w:type="gramStart"/>
+      <w:r>
+        <w:rPr>
+          <w:rFonts w:hint="eastAsia"/>
+        </w:rPr>
+        <w:t>冲四活</w:t>
+      </w:r>
+      <w:proofErr w:type="gramEnd"/>
+      <w:r>
+        <w:rPr>
+          <w:rFonts w:hint="eastAsia"/>
+        </w:rPr>
+        <w:t>三、</w:t>
+      </w:r>
+      <w:proofErr w:type="gramStart"/>
+      <w:r>
+        <w:rPr>
+          <w:rFonts w:hint="eastAsia"/>
+        </w:rPr>
+        <w:t>双冲四</w:t>
+      </w:r>
+      <w:proofErr w:type="gramEnd"/>
+      <w:r>
+        <w:rPr>
+          <w:rFonts w:hint="eastAsia"/>
+        </w:rPr>
+        <w:t>的判定。在调试过程中，首先发现了</w:t>
       </w:r>
       <w:r>
         <w:rPr>
@@ -6022,12 +7415,14 @@
         </w:rPr>
         <w:t>直接落子，导致棋局出现混乱。为解决此问题我引入了</w:t>
       </w:r>
+      <w:proofErr w:type="spellStart"/>
       <w:r>
         <w:rPr>
           <w:rFonts w:hint="eastAsia"/>
         </w:rPr>
         <w:t>QThread</w:t>
       </w:r>
+      <w:proofErr w:type="spellEnd"/>
       <w:r>
         <w:rPr>
           <w:rFonts w:hint="eastAsia"/>
@@ -6046,12 +7441,14 @@
         </w:rPr>
         <w:t>单独建立一个线程，并在该线程运行过程中封锁棋盘，并创建了一个</w:t>
       </w:r>
+      <w:proofErr w:type="spellStart"/>
       <w:r>
         <w:rPr>
           <w:rFonts w:hint="eastAsia"/>
         </w:rPr>
         <w:t>Qlabel</w:t>
       </w:r>
+      <w:proofErr w:type="spellEnd"/>
       <w:r>
         <w:rPr>
           <w:rFonts w:hint="eastAsia"/>
@@ -6098,7 +7495,21 @@
         <w:rPr>
           <w:rFonts w:hint="eastAsia"/>
         </w:rPr>
-        <w:t>是在我方下出跳三或跳四时，故又为评估函数增加了对跳三的判定（跳四直接写了一个在进入搜索之前直接封堵的逻辑）但问题依然存在。</w:t>
+        <w:t>是在我方下出跳三或跳四时，故又为评估函数增加了对跳三的判定（</w:t>
+      </w:r>
+      <w:proofErr w:type="gramStart"/>
+      <w:r>
+        <w:rPr>
+          <w:rFonts w:hint="eastAsia"/>
+        </w:rPr>
+        <w:t>跳四直接</w:t>
+      </w:r>
+      <w:proofErr w:type="gramEnd"/>
+      <w:r>
+        <w:rPr>
+          <w:rFonts w:hint="eastAsia"/>
+        </w:rPr>
+        <w:t>写了一个在进入搜索之前直接封堵的逻辑）但问题依然存在。</w:t>
       </w:r>
     </w:p>
     <w:p>
@@ -6114,13 +7525,21 @@
         <w:rPr>
           <w:rFonts w:hint="eastAsia"/>
         </w:rPr>
-        <w:t>因此又对代码进行了检视，并且与其他同类项目进行了比对，发现在评估函数赋值方面存在差异。修改赋值后依然存在问题。充分排查后发现在生成枝干时会剪去一些有用的枝，故将生成树中节点的逻辑改为</w:t>
-      </w:r>
-      <w:r>
-        <w:rPr>
-          <w:rFonts w:hint="eastAsia"/>
-        </w:rPr>
-        <w:t>在距离当前棋子不超过两格的范围内，所有堵住对方活二、活三、活四的落子（称为防守子）以及创造我方活三、连四、连五的落子（称为进攻子）加上距离棋盘中心最近的十个以内的既不属于防守子又不属于进攻子的落子。</w:t>
+        <w:t>因此又对代码进行了检视，并且与其他同类项目进行了比对，发现在评估函数赋值方面存在差异。修改赋值后依然存在问题。充分排查后发现在生成枝干时会剪去一些有用的枝，故将生成树中节点的逻辑改为在距离当前棋子不超过两格的范围内，所有堵住对方活二、活三、</w:t>
+      </w:r>
+      <w:proofErr w:type="gramStart"/>
+      <w:r>
+        <w:rPr>
+          <w:rFonts w:hint="eastAsia"/>
+        </w:rPr>
+        <w:t>活四的</w:t>
+      </w:r>
+      <w:proofErr w:type="gramEnd"/>
+      <w:r>
+        <w:rPr>
+          <w:rFonts w:hint="eastAsia"/>
+        </w:rPr>
+        <w:t>落子（称为防守子）以及创造我方活三、连四、连五的落子（称为进攻子）加上距离棋盘中心最近的十个以内的既不属于防守子又不属于进攻子的落子。</w:t>
       </w:r>
       <w:r>
         <w:rPr>
@@ -6152,19 +7571,60 @@
         </w:rPr>
         <w:t>层模式（地址为</w:t>
       </w:r>
-      <w:hyperlink r:id="rId10" w:history="1">
-        <w:r>
-          <w:rPr>
-            <w:rStyle w:val="af1"/>
-          </w:rPr>
-          <w:t>https://gobang2.light7.cn/</w:t>
-        </w:r>
-      </w:hyperlink>
-      <w:r>
-        <w:rPr>
-          <w:rFonts w:hint="eastAsia"/>
-        </w:rPr>
-        <w:t>），在后手的条件下出乎意料地击败了它（因为它在一个非常奇怪的地方漏看了一个双跳三），但是在己方先手时又很快地输给了它，于是决心模仿其算杀搜索。</w:t>
+      <w:r>
+        <w:fldChar w:fldCharType="begin"/>
+      </w:r>
+      <w:r>
+        <w:instrText>HYPERLINK "https://gobang2.light7.cn/"</w:instrText>
+      </w:r>
+      <w:r>
+        <w:fldChar w:fldCharType="separate"/>
+      </w:r>
+      <w:r>
+        <w:rPr>
+          <w:rStyle w:val="af1"/>
+        </w:rPr>
+        <w:t>https://gobang2.light7.cn/</w:t>
+      </w:r>
+      <w:r>
+        <w:rPr>
+          <w:rStyle w:val="af1"/>
+        </w:rPr>
+        <w:fldChar w:fldCharType="end"/>
+      </w:r>
+      <w:r>
+        <w:rPr>
+          <w:rFonts w:hint="eastAsia"/>
+        </w:rPr>
+        <w:t>），在后手的条件下出乎意料地击败了它（因为它在一个非常奇怪的地方漏看了</w:t>
+      </w:r>
+      <w:proofErr w:type="gramStart"/>
+      <w:r>
+        <w:rPr>
+          <w:rFonts w:hint="eastAsia"/>
+        </w:rPr>
+        <w:t>一个双跳三</w:t>
+      </w:r>
+      <w:proofErr w:type="gramEnd"/>
+      <w:r>
+        <w:rPr>
+          <w:rFonts w:hint="eastAsia"/>
+        </w:rPr>
+        <w:t>），但是在己方先手时又很快地输给了它，于是决心模仿</w:t>
+      </w:r>
+      <w:proofErr w:type="gramStart"/>
+      <w:r>
+        <w:rPr>
+          <w:rFonts w:hint="eastAsia"/>
+        </w:rPr>
+        <w:t>其算杀</w:t>
+      </w:r>
+      <w:proofErr w:type="gramEnd"/>
+      <w:r>
+        <w:rPr>
+          <w:rFonts w:hint="eastAsia"/>
+        </w:rPr>
+        <w:t>搜索。</w:t>
       </w:r>
     </w:p>
     <w:p>
@@ -6182,17 +7642,27 @@
         </w:rPr>
         <w:t>由于六层以上运行速度过慢，我之后基于</w:t>
       </w:r>
+      <w:proofErr w:type="spellStart"/>
       <w:r>
         <w:rPr>
           <w:rFonts w:hint="eastAsia"/>
         </w:rPr>
         <w:t>Qconcurrent</w:t>
       </w:r>
-      <w:r>
-        <w:rPr>
-          <w:rFonts w:hint="eastAsia"/>
-        </w:rPr>
-        <w:t>库对搜索的过程进行了优化，由于时间关系，没能对搜索的每一层都应用多线程，而是采取了进入搜索递归过程之前，先生成一遍走法，然后从这些走法出发分多个线程进行并行化搜索的方法。在搜索完之后，再将这些走法汇总、合并，并得出最终的落子。在应用多线程之前，六层深度搜索下开局的</w:t>
+      <w:proofErr w:type="spellEnd"/>
+      <w:proofErr w:type="gramStart"/>
+      <w:r>
+        <w:rPr>
+          <w:rFonts w:hint="eastAsia"/>
+        </w:rPr>
+        <w:t>库对搜索</w:t>
+      </w:r>
+      <w:proofErr w:type="gramEnd"/>
+      <w:r>
+        <w:rPr>
+          <w:rFonts w:hint="eastAsia"/>
+        </w:rPr>
+        <w:t>的过程进行了优化，由于时间关系，没能对搜索的每一层都应用多线程，而是采取了进入搜索递归过程之前，先生成一遍走法，然后从这些走法出发分多个线程进行并行化搜索的方法。在搜索完之后，再将这些走法汇总、合并，并得出最终的落子。在应用多线程之前，六层深度搜索下开局的</w:t>
       </w:r>
       <w:r>
         <w:rPr>
@@ -6225,12 +7695,14 @@
         </w:rPr>
         <w:t>秒以内，在性能上获得了巨大的提升。（就是有点烧</w:t>
       </w:r>
+      <w:proofErr w:type="spellStart"/>
       <w:r>
         <w:rPr>
           <w:rFonts w:hint="eastAsia"/>
         </w:rPr>
         <w:t>cpu</w:t>
       </w:r>
+      <w:proofErr w:type="spellEnd"/>
       <w:r>
         <w:rPr>
           <w:rFonts w:hint="eastAsia"/>
@@ -6246,9 +7718,6 @@
           <w:numId w:val="3"/>
         </w:numPr>
         <w:ind w:firstLineChars="0"/>
-        <w:rPr>
-          <w:rFonts w:hint="eastAsia"/>
-        </w:rPr>
       </w:pPr>
       <w:r>
         <w:rPr>
@@ -6268,12 +7737,14 @@
         </w:rPr>
         <w:t>实现算杀后，我对</w:t>
       </w:r>
+      <w:proofErr w:type="spellStart"/>
       <w:r>
         <w:rPr>
           <w:rFonts w:hint="eastAsia"/>
         </w:rPr>
         <w:t>generateCandidateMoves</w:t>
       </w:r>
+      <w:proofErr w:type="spellEnd"/>
       <w:r>
         <w:rPr>
           <w:rFonts w:hint="eastAsia"/>
@@ -6328,7 +7799,7 @@
                     </pic:cNvPicPr>
                   </pic:nvPicPr>
                   <pic:blipFill>
-                    <a:blip r:embed="rId11">
+                    <a:blip r:embed="rId10">
                       <a:extLst>
                         <a:ext uri="{28A0092B-C50C-407E-A947-70E740481C1C}">
                           <a14:useLocalDpi xmlns:a14="http://schemas.microsoft.com/office/drawing/2010/main" val="0"/>
@@ -6417,7 +7888,7 @@
                     </pic:cNvPicPr>
                   </pic:nvPicPr>
                   <pic:blipFill rotWithShape="1">
-                    <a:blip r:embed="rId12">
+                    <a:blip r:embed="rId11">
                       <a:extLst>
                         <a:ext uri="{28A0092B-C50C-407E-A947-70E740481C1C}">
                           <a14:useLocalDpi xmlns:a14="http://schemas.microsoft.com/office/drawing/2010/main" val="0"/>
@@ -6487,7 +7958,7 @@
                     </pic:cNvPicPr>
                   </pic:nvPicPr>
                   <pic:blipFill>
-                    <a:blip r:embed="rId13" cstate="print">
+                    <a:blip r:embed="rId12" cstate="print">
                       <a:extLst>
                         <a:ext uri="{28A0092B-C50C-407E-A947-70E740481C1C}">
                           <a14:useLocalDpi xmlns:a14="http://schemas.microsoft.com/office/drawing/2010/main" val="0"/>
@@ -6558,7 +8029,21 @@
         <w:rPr>
           <w:rFonts w:hint="eastAsia"/>
         </w:rPr>
-        <w:t>接连发起冲四进攻，并在</w:t>
+        <w:t>接连</w:t>
+      </w:r>
+      <w:proofErr w:type="gramStart"/>
+      <w:r>
+        <w:rPr>
+          <w:rFonts w:hint="eastAsia"/>
+        </w:rPr>
+        <w:t>发起冲四进攻</w:t>
+      </w:r>
+      <w:proofErr w:type="gramEnd"/>
+      <w:r>
+        <w:rPr>
+          <w:rFonts w:hint="eastAsia"/>
+        </w:rPr>
+        <w:t>，并在</w:t>
       </w:r>
       <w:r>
         <w:rPr>
@@ -6607,9 +8092,6 @@
       <w:pPr>
         <w:pStyle w:val="a8"/>
         <w:ind w:firstLine="480"/>
-        <w:rPr>
-          <w:rFonts w:hint="eastAsia"/>
-        </w:rPr>
       </w:pPr>
       <w:r>
         <w:rPr>
@@ -6627,16 +8109,27 @@
         <w:rPr>
           <w:rFonts w:hint="eastAsia"/>
         </w:rPr>
-        <w:t>在必胜局面下热衷于冲四的坏习惯，后续还是给它写了一个单独的迭代加深过程来找速胜下法，进一步降低了每步的平均耗时。</w:t>
+        <w:t>在必胜局面下</w:t>
+      </w:r>
+      <w:proofErr w:type="gramStart"/>
+      <w:r>
+        <w:rPr>
+          <w:rFonts w:hint="eastAsia"/>
+        </w:rPr>
+        <w:t>热衷于冲四的</w:t>
+      </w:r>
+      <w:proofErr w:type="gramEnd"/>
+      <w:r>
+        <w:rPr>
+          <w:rFonts w:hint="eastAsia"/>
+        </w:rPr>
+        <w:t>坏习惯，后续还是给它写了一个单独的迭代加深过程来找速胜下法，进一步降低了每步的平均耗时。</w:t>
       </w:r>
     </w:p>
     <w:p>
       <w:pPr>
         <w:pStyle w:val="a8"/>
         <w:ind w:firstLine="480"/>
-        <w:rPr>
-          <w:rFonts w:hint="eastAsia"/>
-        </w:rPr>
       </w:pPr>
       <w:r>
         <w:rPr>
@@ -6711,7 +8204,21 @@
         <w:rPr>
           <w:rFonts w:hint="eastAsia"/>
         </w:rPr>
-        <w:t>中，由于技术原因我并未设计缓存模块，导致基于此的</w:t>
+        <w:t>中，由于技术原因我并</w:t>
+      </w:r>
+      <w:proofErr w:type="gramStart"/>
+      <w:r>
+        <w:rPr>
+          <w:rFonts w:hint="eastAsia"/>
+        </w:rPr>
+        <w:t>未设计</w:t>
+      </w:r>
+      <w:proofErr w:type="gramEnd"/>
+      <w:r>
+        <w:rPr>
+          <w:rFonts w:hint="eastAsia"/>
+        </w:rPr>
+        <w:t>缓存模块，导致基于此的</w:t>
       </w:r>
       <w:r>
         <w:t xml:space="preserve">Zobrist </w:t>
@@ -6838,12 +8345,14 @@
         </w:rPr>
         <w:t>会更有利于</w:t>
       </w:r>
+      <w:proofErr w:type="spellStart"/>
       <w:r>
         <w:rPr>
           <w:rFonts w:hint="eastAsia"/>
         </w:rPr>
         <w:t>cpu</w:t>
       </w:r>
+      <w:proofErr w:type="spellEnd"/>
       <w:r>
         <w:rPr>
           <w:rFonts w:hint="eastAsia"/>
@@ -6860,7 +8369,21 @@
         <w:rPr>
           <w:rFonts w:hint="eastAsia"/>
         </w:rPr>
-        <w:t>对于线程的分配采用了均分的方法，导致在大部分线程结束时，依然有某个线程还在运作，导致算力资源恒定的条件下没有实现运算最大化</w:t>
+        <w:t>对于线程的分配采用了均分的方法，导致在大部分线程结束时，依然有某个线程还在运作，</w:t>
+      </w:r>
+      <w:proofErr w:type="gramStart"/>
+      <w:r>
+        <w:rPr>
+          <w:rFonts w:hint="eastAsia"/>
+        </w:rPr>
+        <w:t>导致算力资源</w:t>
+      </w:r>
+      <w:proofErr w:type="gramEnd"/>
+      <w:r>
+        <w:rPr>
+          <w:rFonts w:hint="eastAsia"/>
+        </w:rPr>
+        <w:t>恒定的条件下没有实现运算最大化</w:t>
       </w:r>
       <w:r>
         <w:rPr>
@@ -6931,15 +8454,26 @@
         <w:rPr>
           <w:rFonts w:hint="eastAsia"/>
         </w:rPr>
-        <w:t>由一位因为下不过人机破防而疯狂悔棋的室友发现，但是由于时间关系没有办法去修了。</w:t>
+        <w:t>由一位因为下</w:t>
+      </w:r>
+      <w:proofErr w:type="gramStart"/>
+      <w:r>
+        <w:rPr>
+          <w:rFonts w:hint="eastAsia"/>
+        </w:rPr>
+        <w:t>不过人机破防</w:t>
+      </w:r>
+      <w:proofErr w:type="gramEnd"/>
+      <w:r>
+        <w:rPr>
+          <w:rFonts w:hint="eastAsia"/>
+        </w:rPr>
+        <w:t>而疯狂悔棋的室友发现，但是由于时间关系没有办法去修了。</w:t>
       </w:r>
     </w:p>
     <w:p>
       <w:pPr>
         <w:ind w:firstLine="480"/>
-        <w:rPr>
-          <w:rFonts w:hint="eastAsia"/>
-        </w:rPr>
       </w:pPr>
       <w:r>
         <w:rPr>
@@ -6977,12 +8511,14 @@
         </w:rPr>
         <w:t>实验指导中给出的基于</w:t>
       </w:r>
+      <w:proofErr w:type="spellStart"/>
       <w:r>
         <w:rPr>
           <w:rFonts w:hint="eastAsia"/>
         </w:rPr>
         <w:t>javascript</w:t>
       </w:r>
+      <w:proofErr w:type="spellEnd"/>
       <w:r>
         <w:rPr>
           <w:rFonts w:hint="eastAsia"/>
@@ -7120,11 +8656,6 @@
       </w:r>
     </w:p>
     <w:p>
-      <w:pPr>
-        <w:rPr>
-          <w:rFonts w:hint="eastAsia"/>
-        </w:rPr>
-      </w:pPr>
       <w:r>
         <w:tab/>
       </w:r>
@@ -7158,17 +8689,19 @@
         </w:rPr>
         <w:t>不太好使，本次实验在性能优化方面无论是过程还是结果都不甚理想。对于耗时最多的</w:t>
       </w:r>
+      <w:proofErr w:type="spellStart"/>
       <w:r>
         <w:rPr>
           <w:rFonts w:hint="eastAsia"/>
         </w:rPr>
         <w:t>evaluatePattern</w:t>
       </w:r>
-      <w:r>
-        <w:rPr>
-          <w:rFonts w:hint="eastAsia"/>
-        </w:rPr>
-        <w:t>函数的优化也非常有限。要是报告能晚交一周，保证把所有棋盘相关的存储都塞到一维数组或者位图里，避免指针跳来跳去或者</w:t>
+      <w:proofErr w:type="spellEnd"/>
+      <w:r>
+        <w:rPr>
+          <w:rFonts w:hint="eastAsia"/>
+        </w:rPr>
+        <w:t>函数的优化也非常有限。要是报告能晚交一周，保证把所有棋盘相关的存储都塞到一维数组里，避免指针跳来跳去或者</w:t>
       </w:r>
       <w:r>
         <w:rPr>
@@ -7180,7 +8713,33 @@
         <w:rPr>
           <w:rFonts w:hint="eastAsia"/>
         </w:rPr>
-        <w:t>判断一段变量。希望俸爷能高抬贵手，</w:t>
+        <w:t>判断一</w:t>
+      </w:r>
+      <w:r>
+        <w:rPr>
+          <w:rFonts w:hint="eastAsia"/>
+        </w:rPr>
+        <w:t>堆</w:t>
+      </w:r>
+      <w:r>
+        <w:rPr>
+          <w:rFonts w:hint="eastAsia"/>
+        </w:rPr>
+        <w:t>变量。希望</w:t>
+      </w:r>
+      <w:proofErr w:type="gramStart"/>
+      <w:r>
+        <w:rPr>
+          <w:rFonts w:hint="eastAsia"/>
+        </w:rPr>
+        <w:t>俸爷能</w:t>
+      </w:r>
+      <w:proofErr w:type="gramEnd"/>
+      <w:r>
+        <w:rPr>
+          <w:rFonts w:hint="eastAsia"/>
+        </w:rPr>
+        <w:t>高抬贵手，</w:t>
       </w:r>
       <w:r>
         <w:rPr>
@@ -7964,6 +9523,7 @@
   <w:style w:type="character" w:default="1" w:styleId="a0">
     <w:name w:val="Default Paragraph Font"/>
     <w:uiPriority w:val="1"/>
+    <w:semiHidden/>
     <w:unhideWhenUsed/>
   </w:style>
   <w:style w:type="table" w:default="1" w:styleId="a1">
